--- a/KMZI_Lab7/Отчет КМЗИ 7.docx
+++ b/KMZI_Lab7/Отчет КМЗИ 7.docx
@@ -13,6 +13,8 @@
           <w:lang w:val="ru-RU" w:eastAsia="ru-RU"/>
         </w:rPr>
       </w:pPr>
+      <w:bookmarkStart w:id="0" w:name="_Hlk133918179"/>
+      <w:bookmarkEnd w:id="0"/>
       <w:r>
         <w:rPr>
           <w:rFonts w:eastAsia="Times New Roman"/>
@@ -185,6 +187,7 @@
           <w:ilvl w:val="0"/>
           <w:numId w:val="12"/>
         </w:numPr>
+        <w:ind w:left="0" w:firstLine="709"/>
         <w:rPr>
           <w:lang w:val="en-US" w:eastAsia="ru-RU"/>
         </w:rPr>
@@ -205,15 +208,174 @@
     </w:p>
     <w:p>
       <w:pPr>
-        <w:rPr>
-          <w:lang w:val="ru-RU" w:eastAsia="ru-RU"/>
-        </w:rPr>
-      </w:pPr>
-      <w:r>
-        <w:rPr>
-          <w:lang w:val="ru-RU" w:eastAsia="ru-RU"/>
-        </w:rPr>
-        <w:t>Краткое описание самого алгоритма</w:t>
+        <w:spacing w:after="0"/>
+        <w:rPr>
+          <w:lang w:val="ru-RU"/>
+        </w:rPr>
+      </w:pPr>
+      <w:r>
+        <w:t>Алгоритм строится на основе сети Фейстеля. Входной блок данных, состоящий из 64 битов, преобразуется в выходной блок идентичной длины. В алгоритме широко используются рассеивания (подстановки) и перестановки битов текста, о которых мы упоминали выше. Комбинация двух указанных методов преобразования образует фундаментальный строительный блок DES, называемый раундом или циклом. Один блок данных подвергается преобразованию (и при зашифровании, и при расшифровании) в течение 16 раундов. После первоначальной перестановки и разделения 64-битного блока данных на правую и левую половины длиной по 32 бита выполняются 16 раундов одинаковых действий</w:t>
+      </w:r>
+      <w:r>
+        <w:rPr>
+          <w:lang w:val="ru-RU"/>
+        </w:rPr>
+        <w:t>.</w:t>
+      </w:r>
+    </w:p>
+    <w:p>
+      <w:pPr>
+        <w:spacing w:after="0"/>
+      </w:pPr>
+      <w:r>
+        <w:t xml:space="preserve">Вначале правая часть блока </w:t>
+      </w:r>
+      <w:r>
+        <w:rPr>
+          <w:i/>
+          <w:iCs/>
+        </w:rPr>
+        <w:t>R</w:t>
+      </w:r>
+      <w:r>
+        <w:rPr>
+          <w:i/>
+          <w:iCs/>
+          <w:vertAlign w:val="subscript"/>
+        </w:rPr>
+        <w:t>i</w:t>
+      </w:r>
+      <w:r>
+        <w:t xml:space="preserve"> расширяется до 48 битов с использованием таблицы, которая определяет перестановку плюс расширение на 16 битов. Эта операция приводит размер правой половины в</w:t>
+      </w:r>
+      <w:r>
+        <w:rPr>
+          <w:lang w:val="ru-RU"/>
+        </w:rPr>
+        <w:t xml:space="preserve"> </w:t>
+      </w:r>
+      <w:r>
+        <w:t>соответствие с размером ключа для выполнения операции XOR.</w:t>
+      </w:r>
+    </w:p>
+    <w:p>
+      <w:pPr>
+        <w:spacing w:after="0"/>
+      </w:pPr>
+      <w:r>
+        <w:t xml:space="preserve">После выполнения перестановки с расширением для полученного 48-битного значения выполняется операция XOR с 48-битным подключом </w:t>
+      </w:r>
+      <w:r>
+        <w:rPr>
+          <w:i/>
+          <w:iCs/>
+        </w:rPr>
+        <w:t>K</w:t>
+      </w:r>
+      <w:r>
+        <w:rPr>
+          <w:i/>
+          <w:iCs/>
+          <w:vertAlign w:val="subscript"/>
+        </w:rPr>
+        <w:t>i</w:t>
+      </w:r>
+      <w:r>
+        <w:t xml:space="preserve">. Затем полученное 48-битное значение подается на вход блока подстановки </w:t>
+      </w:r>
+      <w:r>
+        <w:rPr>
+          <w:i/>
+          <w:iCs/>
+        </w:rPr>
+        <w:t>S</w:t>
+      </w:r>
+      <w:r>
+        <w:t xml:space="preserve">, результатом которой является 32-битное значение. Подстановка выполняется в восьми блоках подстановки или восьми </w:t>
+      </w:r>
+      <w:r>
+        <w:rPr>
+          <w:i/>
+          <w:iCs/>
+        </w:rPr>
+        <w:t>S</w:t>
+      </w:r>
+      <w:r>
+        <w:t xml:space="preserve">-блоках. </w:t>
+      </w:r>
+    </w:p>
+    <w:p>
+      <w:pPr>
+        <w:spacing w:after="0"/>
+      </w:pPr>
+      <w:r>
+        <w:t xml:space="preserve">При выполнении этой операции 48 битов данных делятся на восемь 6-битных подблоков, каждый из которых по соответствующей таблице замен замещается четырьмя битами. Подстановка с помощью </w:t>
+      </w:r>
+      <w:r>
+        <w:rPr>
+          <w:i/>
+          <w:iCs/>
+        </w:rPr>
+        <w:t>S</w:t>
+      </w:r>
+      <w:r>
+        <w:t>-блоков является одним из важнейших этапов DES. Таблицы замен для этой операции специально спроектированы так, чтобы обеспечивать максимальную криптостойкость. В результате выполнения этого этапа получаются восемь 4-битных блоков, которые вновь объединяются в единое 32-битное значение.</w:t>
+      </w:r>
+      <w:bookmarkStart w:id="1" w:name="_GoBack"/>
+      <w:bookmarkEnd w:id="1"/>
+    </w:p>
+    <w:p>
+      <w:pPr>
+        <w:spacing w:after="0"/>
+      </w:pPr>
+      <w:r>
+        <w:t xml:space="preserve">Далее полученное 32-битное значение обрабатывается с помощью перестановки </w:t>
+      </w:r>
+      <w:r>
+        <w:rPr>
+          <w:i/>
+          <w:iCs/>
+        </w:rPr>
+        <w:t>Р</w:t>
+      </w:r>
+      <w:r>
+        <w:t>, которая не зависит от используемого ключа. Целью перестановки</w:t>
+      </w:r>
+      <w:r>
+        <w:rPr>
+          <w:lang w:val="ru-RU"/>
+        </w:rPr>
+        <w:t xml:space="preserve"> является </w:t>
+      </w:r>
+      <w:r>
+        <w:t xml:space="preserve">такое максимальное переупорядочивание битов, чтобы в следующем раунде шифрования каждый бит с большой вероятностью обрабатывался другим </w:t>
+      </w:r>
+      <w:r>
+        <w:rPr>
+          <w:i/>
+          <w:iCs/>
+        </w:rPr>
+        <w:t>S</w:t>
+      </w:r>
+      <w:r>
+        <w:t>-блоком.</w:t>
+      </w:r>
+    </w:p>
+    <w:p>
+      <w:pPr>
+        <w:spacing w:after="0"/>
+        <w:rPr>
+          <w:lang w:val="ru-RU" w:eastAsia="ru-RU"/>
+        </w:rPr>
+      </w:pPr>
+      <w:r>
+        <w:t>И наконец, результат перестановки объединяется с помощью операции XOR с левой половиной первоначального 64-битного блока данных. Затем левая и правая половины меняются местами, и начинается следующий раунд</w:t>
+      </w:r>
+      <w:r>
+        <w:rPr>
+          <w:lang w:val="ru-RU"/>
+        </w:rPr>
+        <w:t>.</w:t>
       </w:r>
     </w:p>
     <w:p>
@@ -223,12 +385,11 @@
           <w:ilvl w:val="0"/>
           <w:numId w:val="13"/>
         </w:numPr>
-        <w:rPr>
-          <w:lang w:val="ru-RU" w:eastAsia="ru-RU"/>
-        </w:rPr>
-      </w:pPr>
-      <w:bookmarkStart w:id="0" w:name="_GoBack"/>
-      <w:bookmarkEnd w:id="0"/>
+        <w:ind w:left="0" w:firstLine="709"/>
+        <w:rPr>
+          <w:lang w:val="ru-RU" w:eastAsia="ru-RU"/>
+        </w:rPr>
+      </w:pPr>
       <w:r>
         <w:rPr>
           <w:lang w:val="ru-RU" w:eastAsia="ru-RU"/>
@@ -238,41 +399,249 @@
     </w:p>
     <w:p>
       <w:pPr>
-        <w:rPr>
-          <w:lang w:val="ru-RU" w:eastAsia="ru-RU"/>
-        </w:rPr>
-      </w:pPr>
-      <w:r>
-        <w:rPr>
-          <w:lang w:val="ru-RU" w:eastAsia="ru-RU"/>
-        </w:rPr>
-        <w:t>Разделение на блоки</w:t>
-      </w:r>
-    </w:p>
-    <w:p>
-      <w:pPr>
-        <w:rPr>
-          <w:lang w:val="ru-RU" w:eastAsia="ru-RU"/>
-        </w:rPr>
-      </w:pPr>
-      <w:r>
-        <w:rPr>
-          <w:lang w:val="ru-RU" w:eastAsia="ru-RU"/>
-        </w:rPr>
-        <w:t>Дополнение блоков</w:t>
-      </w:r>
-    </w:p>
-    <w:p>
-      <w:pPr>
-        <w:rPr>
-          <w:lang w:val="ru-RU" w:eastAsia="ru-RU"/>
-        </w:rPr>
-      </w:pPr>
-      <w:r>
-        <w:rPr>
-          <w:lang w:val="ru-RU" w:eastAsia="ru-RU"/>
-        </w:rPr>
-        <w:t>Валидация ключа</w:t>
+        <w:spacing w:after="0"/>
+        <w:rPr>
+          <w:lang w:val="ru-RU" w:eastAsia="ru-RU"/>
+        </w:rPr>
+      </w:pPr>
+      <w:r>
+        <w:rPr>
+          <w:lang w:val="ru-RU" w:eastAsia="ru-RU"/>
+        </w:rPr>
+        <w:t>Для начала, нам необходимо убедиться, что ключ, подаваемый на вход функции зашифрования, будет иметь размерность 64 бита. Для этого реализована функция, представленная на рисунке 1.1.</w:t>
+      </w:r>
+    </w:p>
+    <w:p>
+      <w:pPr>
+        <w:spacing w:before="280" w:after="280"/>
+        <w:ind w:firstLine="0"/>
+        <w:jc w:val="center"/>
+        <w:rPr>
+          <w:lang w:val="ru-RU" w:eastAsia="ru-RU"/>
+        </w:rPr>
+      </w:pPr>
+      <w:r>
+        <w:rPr>
+          <w:noProof/>
+        </w:rPr>
+        <w:lastRenderedPageBreak/>
+        <w:drawing>
+          <wp:inline distT="0" distB="0" distL="0" distR="0" wp14:anchorId="669CA80E" wp14:editId="5B99835B">
+            <wp:extent cx="4523809" cy="3257143"/>
+            <wp:effectExtent l="19050" t="19050" r="10160" b="19685"/>
+            <wp:docPr id="1" name="Рисунок 1"/>
+            <wp:cNvGraphicFramePr>
+              <a:graphicFrameLocks xmlns:a="http://schemas.openxmlformats.org/drawingml/2006/main" noChangeAspect="1"/>
+            </wp:cNvGraphicFramePr>
+            <a:graphic xmlns:a="http://schemas.openxmlformats.org/drawingml/2006/main">
+              <a:graphicData uri="http://schemas.openxmlformats.org/drawingml/2006/picture">
+                <pic:pic xmlns:pic="http://schemas.openxmlformats.org/drawingml/2006/picture">
+                  <pic:nvPicPr>
+                    <pic:cNvPr id="1" name=""/>
+                    <pic:cNvPicPr/>
+                  </pic:nvPicPr>
+                  <pic:blipFill>
+                    <a:blip r:embed="rId8"/>
+                    <a:stretch>
+                      <a:fillRect/>
+                    </a:stretch>
+                  </pic:blipFill>
+                  <pic:spPr>
+                    <a:xfrm>
+                      <a:off x="0" y="0"/>
+                      <a:ext cx="4523809" cy="3257143"/>
+                    </a:xfrm>
+                    <a:prstGeom prst="rect">
+                      <a:avLst/>
+                    </a:prstGeom>
+                    <a:ln w="12700">
+                      <a:solidFill>
+                        <a:schemeClr val="tx1"/>
+                      </a:solidFill>
+                    </a:ln>
+                  </pic:spPr>
+                </pic:pic>
+              </a:graphicData>
+            </a:graphic>
+          </wp:inline>
+        </w:drawing>
+      </w:r>
+    </w:p>
+    <w:p>
+      <w:pPr>
+        <w:spacing w:before="280" w:after="280"/>
+        <w:ind w:firstLine="0"/>
+        <w:jc w:val="center"/>
+        <w:rPr>
+          <w:lang w:val="ru-RU" w:eastAsia="ru-RU"/>
+        </w:rPr>
+      </w:pPr>
+      <w:r>
+        <w:rPr>
+          <w:lang w:val="ru-RU" w:eastAsia="ru-RU"/>
+        </w:rPr>
+        <w:t>Рисунок 1.1 – Функция для создания 64-битного ключа</w:t>
+      </w:r>
+    </w:p>
+    <w:p>
+      <w:pPr>
+        <w:rPr>
+          <w:lang w:val="ru-RU" w:eastAsia="ru-RU"/>
+        </w:rPr>
+      </w:pPr>
+      <w:r>
+        <w:rPr>
+          <w:lang w:val="ru-RU" w:eastAsia="ru-RU"/>
+        </w:rPr>
+        <w:t xml:space="preserve">Для зашифрования необходимо убедиться, что блоки исходного текста будут иметь размерность 64 бита и при необходимости дополняться до данного размера. </w:t>
+      </w:r>
+      <w:r>
+        <w:rPr>
+          <w:lang w:val="ru-RU" w:eastAsia="ru-RU"/>
+        </w:rPr>
+        <w:t xml:space="preserve">Для реализации этого используется значение </w:t>
+      </w:r>
+      <w:r>
+        <w:rPr>
+          <w:lang w:val="en-US" w:eastAsia="ru-RU"/>
+        </w:rPr>
+        <w:t xml:space="preserve">PKCS7 </w:t>
+      </w:r>
+      <w:r>
+        <w:rPr>
+          <w:lang w:val="ru-RU" w:eastAsia="ru-RU"/>
+        </w:rPr>
+        <w:t xml:space="preserve">в перечислении </w:t>
+      </w:r>
+      <w:r>
+        <w:rPr>
+          <w:lang w:val="en-US" w:eastAsia="ru-RU"/>
+        </w:rPr>
+        <w:t xml:space="preserve">PaddingMode. </w:t>
+      </w:r>
+      <w:r>
+        <w:rPr>
+          <w:lang w:val="ru-RU" w:eastAsia="ru-RU"/>
+        </w:rPr>
+        <w:t xml:space="preserve">Блоки будут дополняться байтами, равными длине дополнения. </w:t>
+      </w:r>
+      <w:r>
+        <w:rPr>
+          <w:lang w:val="ru-RU" w:eastAsia="ru-RU"/>
+        </w:rPr>
+        <w:t>Например, если размер блока 8 байт, то для дополнения блока длиной 6 байт будет добавлено 2 байта со значением 0x02</w:t>
+      </w:r>
+      <w:r>
+        <w:rPr>
+          <w:lang w:val="ru-RU" w:eastAsia="ru-RU"/>
+        </w:rPr>
+        <w:t>.</w:t>
+      </w:r>
+      <w:r>
+        <w:rPr>
+          <w:lang w:val="ru-RU" w:eastAsia="ru-RU"/>
+        </w:rPr>
+        <w:t xml:space="preserve"> Функция зашифрования представлена на рисунке 1.2.</w:t>
+      </w:r>
+    </w:p>
+    <w:p>
+      <w:pPr>
+        <w:spacing w:before="280" w:after="280"/>
+        <w:ind w:firstLine="0"/>
+        <w:rPr>
+          <w:lang w:val="ru-RU" w:eastAsia="ru-RU"/>
+        </w:rPr>
+      </w:pPr>
+      <w:r>
+        <w:rPr>
+          <w:noProof/>
+        </w:rPr>
+        <w:drawing>
+          <wp:inline distT="0" distB="0" distL="0" distR="0" wp14:anchorId="431B14EC" wp14:editId="4709D5A7">
+            <wp:extent cx="5940425" cy="3043555"/>
+            <wp:effectExtent l="19050" t="19050" r="22225" b="23495"/>
+            <wp:docPr id="2" name="Рисунок 2"/>
+            <wp:cNvGraphicFramePr>
+              <a:graphicFrameLocks xmlns:a="http://schemas.openxmlformats.org/drawingml/2006/main" noChangeAspect="1"/>
+            </wp:cNvGraphicFramePr>
+            <a:graphic xmlns:a="http://schemas.openxmlformats.org/drawingml/2006/main">
+              <a:graphicData uri="http://schemas.openxmlformats.org/drawingml/2006/picture">
+                <pic:pic xmlns:pic="http://schemas.openxmlformats.org/drawingml/2006/picture">
+                  <pic:nvPicPr>
+                    <pic:cNvPr id="1" name=""/>
+                    <pic:cNvPicPr/>
+                  </pic:nvPicPr>
+                  <pic:blipFill>
+                    <a:blip r:embed="rId9"/>
+                    <a:stretch>
+                      <a:fillRect/>
+                    </a:stretch>
+                  </pic:blipFill>
+                  <pic:spPr>
+                    <a:xfrm>
+                      <a:off x="0" y="0"/>
+                      <a:ext cx="5940425" cy="3043555"/>
+                    </a:xfrm>
+                    <a:prstGeom prst="rect">
+                      <a:avLst/>
+                    </a:prstGeom>
+                    <a:ln w="12700">
+                      <a:solidFill>
+                        <a:schemeClr val="tx1"/>
+                      </a:solidFill>
+                    </a:ln>
+                  </pic:spPr>
+                </pic:pic>
+              </a:graphicData>
+            </a:graphic>
+          </wp:inline>
+        </w:drawing>
+      </w:r>
+    </w:p>
+    <w:p>
+      <w:pPr>
+        <w:spacing w:before="280" w:after="280"/>
+        <w:ind w:firstLine="0"/>
+        <w:jc w:val="center"/>
+        <w:rPr>
+          <w:lang w:val="ru-RU" w:eastAsia="ru-RU"/>
+        </w:rPr>
+      </w:pPr>
+      <w:r>
+        <w:rPr>
+          <w:lang w:val="ru-RU" w:eastAsia="ru-RU"/>
+        </w:rPr>
+        <w:t>Рисунок 1.</w:t>
+      </w:r>
+      <w:r>
+        <w:rPr>
+          <w:lang w:val="ru-RU" w:eastAsia="ru-RU"/>
+        </w:rPr>
+        <w:t>2</w:t>
+      </w:r>
+      <w:r>
+        <w:rPr>
+          <w:lang w:val="ru-RU" w:eastAsia="ru-RU"/>
+        </w:rPr>
+        <w:t xml:space="preserve"> – Функция</w:t>
+      </w:r>
+      <w:r>
+        <w:rPr>
+          <w:lang w:val="ru-RU" w:eastAsia="ru-RU"/>
+        </w:rPr>
+        <w:t xml:space="preserve"> зашифрования алгоритмом </w:t>
+      </w:r>
+      <w:r>
+        <w:rPr>
+          <w:lang w:val="en-US" w:eastAsia="ru-RU"/>
+        </w:rPr>
+        <w:t>DES</w:t>
+      </w:r>
+      <w:r>
+        <w:rPr>
+          <w:lang w:val="ru-RU" w:eastAsia="ru-RU"/>
+        </w:rPr>
+        <w:t xml:space="preserve"> </w:t>
       </w:r>
     </w:p>
     <w:p>
@@ -282,21 +651,161 @@
           <w:ilvl w:val="0"/>
           <w:numId w:val="13"/>
         </w:numPr>
-        <w:rPr>
-          <w:lang w:val="ru-RU" w:eastAsia="ru-RU"/>
-        </w:rPr>
-      </w:pPr>
-      <w:r>
-        <w:rPr>
-          <w:lang w:val="ru-RU" w:eastAsia="ru-RU"/>
-        </w:rPr>
-        <w:t>Рас</w:t>
-      </w:r>
-      <w:r>
-        <w:rPr>
-          <w:lang w:val="ru-RU" w:eastAsia="ru-RU"/>
-        </w:rPr>
-        <w:t>шифрование</w:t>
+        <w:ind w:left="0" w:firstLine="709"/>
+        <w:rPr>
+          <w:lang w:val="ru-RU" w:eastAsia="ru-RU"/>
+        </w:rPr>
+      </w:pPr>
+      <w:r>
+        <w:rPr>
+          <w:lang w:val="ru-RU" w:eastAsia="ru-RU"/>
+        </w:rPr>
+        <w:lastRenderedPageBreak/>
+        <w:t>Расшифрование</w:t>
+      </w:r>
+    </w:p>
+    <w:p>
+      <w:pPr>
+        <w:rPr>
+          <w:lang w:val="ru-RU" w:eastAsia="ru-RU"/>
+        </w:rPr>
+      </w:pPr>
+      <w:r>
+        <w:rPr>
+          <w:lang w:val="ru-RU" w:eastAsia="ru-RU"/>
+        </w:rPr>
+        <w:t>Для расшифрования необходимо повторить тот же самый алгоритм</w:t>
+      </w:r>
+      <w:r>
+        <w:rPr>
+          <w:lang w:val="ru-RU" w:eastAsia="ru-RU"/>
+        </w:rPr>
+        <w:t xml:space="preserve"> с обратным порядком ключей</w:t>
+      </w:r>
+      <w:r>
+        <w:rPr>
+          <w:lang w:val="ru-RU" w:eastAsia="ru-RU"/>
+        </w:rPr>
+        <w:t>.</w:t>
+      </w:r>
+      <w:r>
+        <w:rPr>
+          <w:lang w:val="ru-RU" w:eastAsia="ru-RU"/>
+        </w:rPr>
+        <w:t xml:space="preserve"> Е</w:t>
+      </w:r>
+      <w:r>
+        <w:rPr>
+          <w:lang w:val="ru-RU" w:eastAsia="ru-RU"/>
+        </w:rPr>
+        <w:t>сли использовались раундовые ключи с 1-го по 16-ый, то при расшифровании они будут применять в обратном порядке – с 16-го по 1-ый. Функция расшифрования представлена на рисунке 1.3.</w:t>
+      </w:r>
+    </w:p>
+    <w:p>
+      <w:pPr>
+        <w:spacing w:before="280" w:after="280"/>
+        <w:ind w:firstLine="0"/>
+        <w:jc w:val="center"/>
+        <w:rPr>
+          <w:noProof/>
+        </w:rPr>
+      </w:pPr>
+      <w:r>
+        <w:rPr>
+          <w:noProof/>
+        </w:rPr>
+        <w:drawing>
+          <wp:inline distT="0" distB="0" distL="0" distR="0" wp14:anchorId="632A7633" wp14:editId="42AC8B8A">
+            <wp:extent cx="5266182" cy="2282669"/>
+            <wp:effectExtent l="19050" t="19050" r="10795" b="22860"/>
+            <wp:docPr id="3" name="Рисунок 3"/>
+            <wp:cNvGraphicFramePr>
+              <a:graphicFrameLocks xmlns:a="http://schemas.openxmlformats.org/drawingml/2006/main" noChangeAspect="1"/>
+            </wp:cNvGraphicFramePr>
+            <a:graphic xmlns:a="http://schemas.openxmlformats.org/drawingml/2006/main">
+              <a:graphicData uri="http://schemas.openxmlformats.org/drawingml/2006/picture">
+                <pic:pic xmlns:pic="http://schemas.openxmlformats.org/drawingml/2006/picture">
+                  <pic:nvPicPr>
+                    <pic:cNvPr id="1" name=""/>
+                    <pic:cNvPicPr/>
+                  </pic:nvPicPr>
+                  <pic:blipFill>
+                    <a:blip r:embed="rId10"/>
+                    <a:stretch>
+                      <a:fillRect/>
+                    </a:stretch>
+                  </pic:blipFill>
+                  <pic:spPr>
+                    <a:xfrm>
+                      <a:off x="0" y="0"/>
+                      <a:ext cx="5273001" cy="2285625"/>
+                    </a:xfrm>
+                    <a:prstGeom prst="rect">
+                      <a:avLst/>
+                    </a:prstGeom>
+                    <a:ln w="12700">
+                      <a:solidFill>
+                        <a:schemeClr val="tx1"/>
+                      </a:solidFill>
+                    </a:ln>
+                  </pic:spPr>
+                </pic:pic>
+              </a:graphicData>
+            </a:graphic>
+          </wp:inline>
+        </w:drawing>
+      </w:r>
+    </w:p>
+    <w:p>
+      <w:pPr>
+        <w:spacing w:before="280" w:after="280"/>
+        <w:ind w:firstLine="0"/>
+        <w:jc w:val="center"/>
+        <w:rPr>
+          <w:lang w:val="ru-RU" w:eastAsia="ru-RU"/>
+        </w:rPr>
+      </w:pPr>
+      <w:r>
+        <w:rPr>
+          <w:lang w:val="ru-RU" w:eastAsia="ru-RU"/>
+        </w:rPr>
+        <w:t>Рисунок 1.</w:t>
+      </w:r>
+      <w:r>
+        <w:rPr>
+          <w:lang w:val="ru-RU" w:eastAsia="ru-RU"/>
+        </w:rPr>
+        <w:t>3</w:t>
+      </w:r>
+      <w:r>
+        <w:rPr>
+          <w:lang w:val="ru-RU" w:eastAsia="ru-RU"/>
+        </w:rPr>
+        <w:t xml:space="preserve"> – Функция </w:t>
+      </w:r>
+      <w:r>
+        <w:rPr>
+          <w:lang w:val="ru-RU" w:eastAsia="ru-RU"/>
+        </w:rPr>
+        <w:t>рас</w:t>
+      </w:r>
+      <w:r>
+        <w:rPr>
+          <w:lang w:val="ru-RU" w:eastAsia="ru-RU"/>
+        </w:rPr>
+        <w:t xml:space="preserve">шифрования алгоритмом </w:t>
+      </w:r>
+      <w:r>
+        <w:rPr>
+          <w:lang w:val="en-US" w:eastAsia="ru-RU"/>
+        </w:rPr>
+        <w:t>DES</w:t>
+      </w:r>
+      <w:r>
+        <w:rPr>
+          <w:lang w:val="ru-RU" w:eastAsia="ru-RU"/>
+        </w:rPr>
+        <w:t xml:space="preserve"> </w:t>
       </w:r>
     </w:p>
     <w:p>
@@ -306,6 +815,7 @@
           <w:ilvl w:val="0"/>
           <w:numId w:val="13"/>
         </w:numPr>
+        <w:ind w:left="0" w:firstLine="709"/>
         <w:rPr>
           <w:lang w:val="ru-RU" w:eastAsia="ru-RU"/>
         </w:rPr>
@@ -319,15 +829,233 @@
     </w:p>
     <w:p>
       <w:pPr>
-        <w:rPr>
-          <w:lang w:val="ru-RU" w:eastAsia="ru-RU"/>
-        </w:rPr>
-      </w:pPr>
-      <w:r>
-        <w:rPr>
-          <w:lang w:val="ru-RU" w:eastAsia="ru-RU"/>
-        </w:rPr>
-        <w:t>Теория и скрины выполнения</w:t>
+        <w:spacing w:after="0"/>
+        <w:rPr>
+          <w:lang w:val="ru-RU" w:eastAsia="ru-RU"/>
+        </w:rPr>
+      </w:pPr>
+      <w:r>
+        <w:rPr>
+          <w:lang w:val="ru-RU" w:eastAsia="ru-RU"/>
+        </w:rPr>
+        <w:t xml:space="preserve">Алгоритму </w:t>
+      </w:r>
+      <w:r>
+        <w:rPr>
+          <w:lang w:val="en-US" w:eastAsia="ru-RU"/>
+        </w:rPr>
+        <w:t xml:space="preserve">DES </w:t>
+      </w:r>
+      <w:r>
+        <w:rPr>
+          <w:lang w:val="ru-RU" w:eastAsia="ru-RU"/>
+        </w:rPr>
+        <w:t>присуще такое свойство</w:t>
+      </w:r>
+      <w:r>
+        <w:rPr>
+          <w:lang w:val="ru-RU" w:eastAsia="ru-RU"/>
+        </w:rPr>
+        <w:t>,</w:t>
+      </w:r>
+      <w:r>
+        <w:rPr>
+          <w:lang w:val="ru-RU" w:eastAsia="ru-RU"/>
+        </w:rPr>
+        <w:t xml:space="preserve"> как </w:t>
+      </w:r>
+      <w:r>
+        <w:rPr>
+          <w:lang w:val="ru-RU" w:eastAsia="ru-RU"/>
+        </w:rPr>
+        <w:t>«</w:t>
+      </w:r>
+      <w:r>
+        <w:rPr>
+          <w:lang w:val="ru-RU" w:eastAsia="ru-RU"/>
+        </w:rPr>
+        <w:t>лавинный</w:t>
+      </w:r>
+      <w:r>
+        <w:rPr>
+          <w:lang w:val="ru-RU" w:eastAsia="ru-RU"/>
+        </w:rPr>
+        <w:t>»</w:t>
+      </w:r>
+      <w:r>
+        <w:rPr>
+          <w:lang w:val="ru-RU" w:eastAsia="ru-RU"/>
+        </w:rPr>
+        <w:t xml:space="preserve"> эффект. Оно заключается в том, что </w:t>
+      </w:r>
+      <w:r>
+        <w:rPr>
+          <w:lang w:val="ru-RU" w:eastAsia="ru-RU"/>
+        </w:rPr>
+        <w:t>изменение значения малого количества битов во входном тексте или в ключе ведет к «лавинному» изменению значений выходных битов шифротекста.</w:t>
+      </w:r>
+      <w:r>
+        <w:rPr>
+          <w:lang w:val="ru-RU" w:eastAsia="ru-RU"/>
+        </w:rPr>
+        <w:t xml:space="preserve"> </w:t>
+      </w:r>
+    </w:p>
+    <w:p>
+      <w:pPr>
+        <w:spacing w:after="0"/>
+        <w:rPr>
+          <w:lang w:val="ru-RU" w:eastAsia="ru-RU"/>
+        </w:rPr>
+      </w:pPr>
+      <w:r>
+        <w:rPr>
+          <w:lang w:val="ru-RU" w:eastAsia="ru-RU"/>
+        </w:rPr>
+        <w:t xml:space="preserve">Для оценки </w:t>
+      </w:r>
+      <w:r>
+        <w:rPr>
+          <w:lang w:val="ru-RU" w:eastAsia="ru-RU"/>
+        </w:rPr>
+        <w:t>«</w:t>
+      </w:r>
+      <w:r>
+        <w:rPr>
+          <w:lang w:val="ru-RU" w:eastAsia="ru-RU"/>
+        </w:rPr>
+        <w:t>лавинного</w:t>
+      </w:r>
+      <w:r>
+        <w:rPr>
+          <w:lang w:val="ru-RU" w:eastAsia="ru-RU"/>
+        </w:rPr>
+        <w:t>»</w:t>
+      </w:r>
+      <w:r>
+        <w:rPr>
+          <w:lang w:val="ru-RU" w:eastAsia="ru-RU"/>
+        </w:rPr>
+        <w:t xml:space="preserve"> эффекта можно побитово сравнить исходный текст и шифротекст и посчитать количество изменённых битов. </w:t>
+      </w:r>
+      <w:r>
+        <w:rPr>
+          <w:lang w:val="ru-RU" w:eastAsia="ru-RU"/>
+        </w:rPr>
+        <w:t xml:space="preserve">Функция, высчитывающая </w:t>
+      </w:r>
+      <w:r>
+        <w:rPr>
+          <w:lang w:val="ru-RU" w:eastAsia="ru-RU"/>
+        </w:rPr>
+        <w:t>«</w:t>
+      </w:r>
+      <w:r>
+        <w:rPr>
+          <w:lang w:val="ru-RU" w:eastAsia="ru-RU"/>
+        </w:rPr>
+        <w:t>лавинный</w:t>
+      </w:r>
+      <w:r>
+        <w:rPr>
+          <w:lang w:val="ru-RU" w:eastAsia="ru-RU"/>
+        </w:rPr>
+        <w:t>»</w:t>
+      </w:r>
+      <w:r>
+        <w:rPr>
+          <w:lang w:val="ru-RU" w:eastAsia="ru-RU"/>
+        </w:rPr>
+        <w:t xml:space="preserve"> эффект, представлена на рисунке 1.4.</w:t>
+      </w:r>
+    </w:p>
+    <w:p>
+      <w:pPr>
+        <w:spacing w:before="280" w:after="280"/>
+        <w:ind w:firstLine="0"/>
+        <w:jc w:val="center"/>
+        <w:rPr>
+          <w:noProof/>
+        </w:rPr>
+      </w:pPr>
+      <w:r>
+        <w:rPr>
+          <w:noProof/>
+        </w:rPr>
+        <w:drawing>
+          <wp:inline distT="0" distB="0" distL="0" distR="0" wp14:anchorId="4BF0C9E6" wp14:editId="038BC7F2">
+            <wp:extent cx="5198651" cy="2430668"/>
+            <wp:effectExtent l="19050" t="19050" r="21590" b="27305"/>
+            <wp:docPr id="6" name="Рисунок 6"/>
+            <wp:cNvGraphicFramePr>
+              <a:graphicFrameLocks xmlns:a="http://schemas.openxmlformats.org/drawingml/2006/main" noChangeAspect="1"/>
+            </wp:cNvGraphicFramePr>
+            <a:graphic xmlns:a="http://schemas.openxmlformats.org/drawingml/2006/main">
+              <a:graphicData uri="http://schemas.openxmlformats.org/drawingml/2006/picture">
+                <pic:pic xmlns:pic="http://schemas.openxmlformats.org/drawingml/2006/picture">
+                  <pic:nvPicPr>
+                    <pic:cNvPr id="1" name=""/>
+                    <pic:cNvPicPr/>
+                  </pic:nvPicPr>
+                  <pic:blipFill>
+                    <a:blip r:embed="rId11"/>
+                    <a:stretch>
+                      <a:fillRect/>
+                    </a:stretch>
+                  </pic:blipFill>
+                  <pic:spPr>
+                    <a:xfrm>
+                      <a:off x="0" y="0"/>
+                      <a:ext cx="5217299" cy="2439387"/>
+                    </a:xfrm>
+                    <a:prstGeom prst="rect">
+                      <a:avLst/>
+                    </a:prstGeom>
+                    <a:ln w="12700">
+                      <a:solidFill>
+                        <a:schemeClr val="tx1"/>
+                      </a:solidFill>
+                    </a:ln>
+                  </pic:spPr>
+                </pic:pic>
+              </a:graphicData>
+            </a:graphic>
+          </wp:inline>
+        </w:drawing>
+      </w:r>
+    </w:p>
+    <w:p>
+      <w:pPr>
+        <w:spacing w:before="280" w:after="280"/>
+        <w:ind w:firstLine="0"/>
+        <w:jc w:val="center"/>
+        <w:rPr>
+          <w:lang w:val="ru-RU" w:eastAsia="ru-RU"/>
+        </w:rPr>
+      </w:pPr>
+      <w:r>
+        <w:rPr>
+          <w:lang w:val="ru-RU" w:eastAsia="ru-RU"/>
+        </w:rPr>
+        <w:t>Рисунок 1.</w:t>
+      </w:r>
+      <w:r>
+        <w:rPr>
+          <w:lang w:val="ru-RU" w:eastAsia="ru-RU"/>
+        </w:rPr>
+        <w:t>4</w:t>
+      </w:r>
+      <w:r>
+        <w:rPr>
+          <w:lang w:val="ru-RU" w:eastAsia="ru-RU"/>
+        </w:rPr>
+        <w:t xml:space="preserve"> – Функция </w:t>
+      </w:r>
+      <w:r>
+        <w:rPr>
+          <w:lang w:val="ru-RU" w:eastAsia="ru-RU"/>
+        </w:rPr>
+        <w:t>оценки «лавинного» эффекта</w:t>
       </w:r>
     </w:p>
     <w:p>
@@ -337,6 +1065,7 @@
           <w:ilvl w:val="0"/>
           <w:numId w:val="12"/>
         </w:numPr>
+        <w:ind w:left="0" w:firstLine="709"/>
         <w:rPr>
           <w:lang w:val="en-US" w:eastAsia="ru-RU"/>
         </w:rPr>
@@ -345,6 +1074,7 @@
         <w:rPr>
           <w:lang w:val="ru-RU" w:eastAsia="ru-RU"/>
         </w:rPr>
+        <w:lastRenderedPageBreak/>
         <w:t xml:space="preserve">Алгоритм </w:t>
       </w:r>
       <w:r>
@@ -368,15 +1098,435 @@
     </w:p>
     <w:p>
       <w:pPr>
-        <w:rPr>
-          <w:lang w:val="ru-RU" w:eastAsia="ru-RU"/>
-        </w:rPr>
-      </w:pPr>
-      <w:r>
-        <w:rPr>
-          <w:lang w:val="ru-RU" w:eastAsia="ru-RU"/>
-        </w:rPr>
-        <w:t>Пару строк: описание смысла и код</w:t>
+        <w:spacing w:after="40"/>
+        <w:rPr>
+          <w:lang w:val="ru-RU" w:eastAsia="ru-RU"/>
+        </w:rPr>
+      </w:pPr>
+      <w:r>
+        <w:rPr>
+          <w:lang w:val="ru-RU" w:eastAsia="ru-RU"/>
+        </w:rPr>
+        <w:t xml:space="preserve">Существует модификация </w:t>
+      </w:r>
+      <w:r>
+        <w:rPr>
+          <w:lang w:val="en-US" w:eastAsia="ru-RU"/>
+        </w:rPr>
+        <w:t>DES,</w:t>
+      </w:r>
+      <w:r>
+        <w:rPr>
+          <w:lang w:val="ru-RU" w:eastAsia="ru-RU"/>
+        </w:rPr>
+        <w:t xml:space="preserve"> называемая </w:t>
+      </w:r>
+      <w:r>
+        <w:rPr>
+          <w:lang w:val="en-US" w:eastAsia="ru-RU"/>
+        </w:rPr>
+        <w:t xml:space="preserve">3DES </w:t>
+      </w:r>
+      <w:r>
+        <w:rPr>
+          <w:lang w:val="ru-RU" w:eastAsia="ru-RU"/>
+        </w:rPr>
+        <w:t xml:space="preserve">или </w:t>
+      </w:r>
+      <w:r>
+        <w:rPr>
+          <w:lang w:val="en-US" w:eastAsia="ru-RU"/>
+        </w:rPr>
+        <w:t>TripleDES.</w:t>
+      </w:r>
+      <w:r>
+        <w:rPr>
+          <w:lang w:val="ru-RU" w:eastAsia="ru-RU"/>
+        </w:rPr>
+        <w:t xml:space="preserve"> Смысл модификации в том, что алгоритм </w:t>
+      </w:r>
+      <w:r>
+        <w:rPr>
+          <w:lang w:val="en-US" w:eastAsia="ru-RU"/>
+        </w:rPr>
+        <w:t>DES</w:t>
+      </w:r>
+      <w:r>
+        <w:rPr>
+          <w:lang w:val="ru-RU" w:eastAsia="ru-RU"/>
+        </w:rPr>
+        <w:t xml:space="preserve"> применяется три раза. Есть несколько разновидностей </w:t>
+      </w:r>
+      <w:r>
+        <w:rPr>
+          <w:lang w:val="en-US" w:eastAsia="ru-RU"/>
+        </w:rPr>
+        <w:t>TripleDES:</w:t>
+      </w:r>
+    </w:p>
+    <w:p>
+      <w:pPr>
+        <w:pStyle w:val="a9"/>
+        <w:numPr>
+          <w:ilvl w:val="0"/>
+          <w:numId w:val="16"/>
+        </w:numPr>
+        <w:ind w:left="1134"/>
+        <w:rPr>
+          <w:lang w:val="ru-RU" w:eastAsia="ru-RU"/>
+        </w:rPr>
+      </w:pPr>
+      <w:r>
+        <w:rPr>
+          <w:lang w:val="ru-RU" w:eastAsia="ru-RU"/>
+        </w:rPr>
+        <w:t xml:space="preserve">DES-EEE3: шифруется </w:t>
+      </w:r>
+      <w:r>
+        <w:rPr>
+          <w:lang w:val="ru-RU" w:eastAsia="ru-RU"/>
+        </w:rPr>
+        <w:t>три</w:t>
+      </w:r>
+      <w:r>
+        <w:rPr>
+          <w:lang w:val="ru-RU" w:eastAsia="ru-RU"/>
+        </w:rPr>
+        <w:t xml:space="preserve"> раза с </w:t>
+      </w:r>
+      <w:r>
+        <w:rPr>
+          <w:lang w:val="ru-RU" w:eastAsia="ru-RU"/>
+        </w:rPr>
+        <w:t>тремя</w:t>
+      </w:r>
+      <w:r>
+        <w:rPr>
+          <w:lang w:val="ru-RU" w:eastAsia="ru-RU"/>
+        </w:rPr>
+        <w:t xml:space="preserve"> разными ключами (операции шифрование-шифрование-шифрование); </w:t>
+      </w:r>
+    </w:p>
+    <w:p>
+      <w:pPr>
+        <w:pStyle w:val="a9"/>
+        <w:numPr>
+          <w:ilvl w:val="0"/>
+          <w:numId w:val="16"/>
+        </w:numPr>
+        <w:ind w:left="1134"/>
+        <w:rPr>
+          <w:lang w:val="ru-RU" w:eastAsia="ru-RU"/>
+        </w:rPr>
+      </w:pPr>
+      <w:r>
+        <w:rPr>
+          <w:lang w:val="ru-RU" w:eastAsia="ru-RU"/>
+        </w:rPr>
+        <w:t>DES-EDE3:</w:t>
+      </w:r>
+      <w:r>
+        <w:rPr>
+          <w:lang w:val="ru-RU" w:eastAsia="ru-RU"/>
+        </w:rPr>
+        <w:t xml:space="preserve"> </w:t>
+      </w:r>
+      <w:r>
+        <w:rPr>
+          <w:lang w:val="ru-RU" w:eastAsia="ru-RU"/>
+        </w:rPr>
+        <w:t>3DES операции шифрование-расшифрование</w:t>
+      </w:r>
+      <w:r>
+        <w:rPr>
+          <w:lang w:val="ru-RU" w:eastAsia="ru-RU"/>
+        </w:rPr>
+        <w:t xml:space="preserve"> </w:t>
+      </w:r>
+      <w:r>
+        <w:rPr>
+          <w:lang w:val="ru-RU" w:eastAsia="ru-RU"/>
+        </w:rPr>
+        <w:t xml:space="preserve">шифрование с </w:t>
+      </w:r>
+      <w:r>
+        <w:rPr>
+          <w:lang w:val="ru-RU" w:eastAsia="ru-RU"/>
+        </w:rPr>
+        <w:t xml:space="preserve">тремя </w:t>
+      </w:r>
+      <w:r>
+        <w:rPr>
+          <w:lang w:val="ru-RU" w:eastAsia="ru-RU"/>
+        </w:rPr>
+        <w:t xml:space="preserve">разными ключами; </w:t>
+      </w:r>
+    </w:p>
+    <w:p>
+      <w:pPr>
+        <w:pStyle w:val="a9"/>
+        <w:numPr>
+          <w:ilvl w:val="0"/>
+          <w:numId w:val="16"/>
+        </w:numPr>
+        <w:ind w:left="1134"/>
+        <w:rPr>
+          <w:lang w:val="ru-RU" w:eastAsia="ru-RU"/>
+        </w:rPr>
+      </w:pPr>
+      <w:r>
+        <w:rPr>
+          <w:lang w:val="ru-RU" w:eastAsia="ru-RU"/>
+        </w:rPr>
+        <w:t>DES-EEE2 и DES-EDE2: как и предыдущие, однако на первом</w:t>
+      </w:r>
+    </w:p>
+    <w:p>
+      <w:pPr>
+        <w:pStyle w:val="a9"/>
+        <w:spacing w:after="0"/>
+        <w:ind w:left="1134" w:firstLine="0"/>
+        <w:rPr>
+          <w:lang w:val="ru-RU" w:eastAsia="ru-RU"/>
+        </w:rPr>
+      </w:pPr>
+      <w:r>
+        <w:rPr>
+          <w:lang w:val="ru-RU" w:eastAsia="ru-RU"/>
+        </w:rPr>
+        <w:t>и третьем шаге используется одинаковый ключ.</w:t>
+      </w:r>
+    </w:p>
+    <w:p>
+      <w:pPr>
+        <w:spacing w:after="0"/>
+        <w:rPr>
+          <w:lang w:val="ru-RU" w:eastAsia="ru-RU"/>
+        </w:rPr>
+      </w:pPr>
+      <w:r>
+        <w:rPr>
+          <w:lang w:val="ru-RU" w:eastAsia="ru-RU"/>
+        </w:rPr>
+        <w:t xml:space="preserve">Рассмотрим подробнее алгоритм </w:t>
+      </w:r>
+      <w:r>
+        <w:rPr>
+          <w:lang w:val="en-US" w:eastAsia="ru-RU"/>
+        </w:rPr>
+        <w:t>DES-EEE2</w:t>
+      </w:r>
+      <w:r>
+        <w:rPr>
+          <w:lang w:val="ru-RU" w:eastAsia="ru-RU"/>
+        </w:rPr>
+        <w:t>.</w:t>
+      </w:r>
+    </w:p>
+    <w:p>
+      <w:pPr>
+        <w:spacing w:after="0"/>
+        <w:rPr>
+          <w:lang w:val="ru-RU" w:eastAsia="ru-RU"/>
+        </w:rPr>
+      </w:pPr>
+      <w:r>
+        <w:rPr>
+          <w:lang w:val="ru-RU" w:eastAsia="ru-RU"/>
+        </w:rPr>
+        <w:t>Для реализации данного алгоритма используется функция, представленная на рисунке 1.5.</w:t>
+      </w:r>
+    </w:p>
+    <w:p>
+      <w:pPr>
+        <w:spacing w:before="280" w:after="280"/>
+        <w:ind w:firstLine="0"/>
+        <w:jc w:val="center"/>
+        <w:rPr>
+          <w:noProof/>
+        </w:rPr>
+      </w:pPr>
+      <w:r>
+        <w:rPr>
+          <w:noProof/>
+        </w:rPr>
+        <w:drawing>
+          <wp:inline distT="0" distB="0" distL="0" distR="0" wp14:anchorId="1013D514" wp14:editId="63E222F3">
+            <wp:extent cx="5593715" cy="1966620"/>
+            <wp:effectExtent l="19050" t="19050" r="26035" b="14605"/>
+            <wp:docPr id="7" name="Рисунок 7"/>
+            <wp:cNvGraphicFramePr>
+              <a:graphicFrameLocks xmlns:a="http://schemas.openxmlformats.org/drawingml/2006/main" noChangeAspect="1"/>
+            </wp:cNvGraphicFramePr>
+            <a:graphic xmlns:a="http://schemas.openxmlformats.org/drawingml/2006/main">
+              <a:graphicData uri="http://schemas.openxmlformats.org/drawingml/2006/picture">
+                <pic:pic xmlns:pic="http://schemas.openxmlformats.org/drawingml/2006/picture">
+                  <pic:nvPicPr>
+                    <pic:cNvPr id="1" name=""/>
+                    <pic:cNvPicPr/>
+                  </pic:nvPicPr>
+                  <pic:blipFill>
+                    <a:blip r:embed="rId12"/>
+                    <a:stretch>
+                      <a:fillRect/>
+                    </a:stretch>
+                  </pic:blipFill>
+                  <pic:spPr>
+                    <a:xfrm>
+                      <a:off x="0" y="0"/>
+                      <a:ext cx="5613759" cy="1973667"/>
+                    </a:xfrm>
+                    <a:prstGeom prst="rect">
+                      <a:avLst/>
+                    </a:prstGeom>
+                    <a:ln w="12700">
+                      <a:solidFill>
+                        <a:sysClr val="windowText" lastClr="000000"/>
+                      </a:solidFill>
+                    </a:ln>
+                  </pic:spPr>
+                </pic:pic>
+              </a:graphicData>
+            </a:graphic>
+          </wp:inline>
+        </w:drawing>
+      </w:r>
+    </w:p>
+    <w:p>
+      <w:pPr>
+        <w:spacing w:before="280" w:after="280"/>
+        <w:ind w:firstLine="0"/>
+        <w:jc w:val="center"/>
+        <w:rPr>
+          <w:lang w:val="en-US" w:eastAsia="ru-RU"/>
+        </w:rPr>
+      </w:pPr>
+      <w:r>
+        <w:rPr>
+          <w:lang w:val="ru-RU" w:eastAsia="ru-RU"/>
+        </w:rPr>
+        <w:t xml:space="preserve">Рисунок 1.5 – Функция зашифрования алгоритмом </w:t>
+      </w:r>
+      <w:r>
+        <w:rPr>
+          <w:lang w:val="en-US" w:eastAsia="ru-RU"/>
+        </w:rPr>
+        <w:t>DES</w:t>
+      </w:r>
+      <w:r>
+        <w:rPr>
+          <w:lang w:val="ru-RU" w:eastAsia="ru-RU"/>
+        </w:rPr>
+        <w:t>-</w:t>
+      </w:r>
+      <w:r>
+        <w:rPr>
+          <w:lang w:val="en-US" w:eastAsia="ru-RU"/>
+        </w:rPr>
+        <w:t>EEE2</w:t>
+      </w:r>
+    </w:p>
+    <w:p>
+      <w:pPr>
+        <w:spacing w:before="280" w:after="280"/>
+        <w:rPr>
+          <w:lang w:val="ru-RU" w:eastAsia="ru-RU"/>
+        </w:rPr>
+      </w:pPr>
+      <w:r>
+        <w:rPr>
+          <w:lang w:val="ru-RU" w:eastAsia="ru-RU"/>
+        </w:rPr>
+        <w:t>Для расшифрования необходимо выполнить три операции расшифрования с одинаковыми ключами при первом и третьем расшифровании. Функция представлена на рисунке 1.6.</w:t>
+      </w:r>
+    </w:p>
+    <w:p>
+      <w:pPr>
+        <w:spacing w:before="280" w:after="280"/>
+        <w:ind w:firstLine="0"/>
+        <w:jc w:val="center"/>
+        <w:rPr>
+          <w:noProof/>
+        </w:rPr>
+      </w:pPr>
+      <w:r>
+        <w:rPr>
+          <w:noProof/>
+        </w:rPr>
+        <w:drawing>
+          <wp:inline distT="0" distB="0" distL="0" distR="0" wp14:anchorId="7563B770" wp14:editId="0D814ADD">
+            <wp:extent cx="5940425" cy="1871345"/>
+            <wp:effectExtent l="19050" t="19050" r="22225" b="14605"/>
+            <wp:docPr id="8" name="Рисунок 8"/>
+            <wp:cNvGraphicFramePr>
+              <a:graphicFrameLocks xmlns:a="http://schemas.openxmlformats.org/drawingml/2006/main" noChangeAspect="1"/>
+            </wp:cNvGraphicFramePr>
+            <a:graphic xmlns:a="http://schemas.openxmlformats.org/drawingml/2006/main">
+              <a:graphicData uri="http://schemas.openxmlformats.org/drawingml/2006/picture">
+                <pic:pic xmlns:pic="http://schemas.openxmlformats.org/drawingml/2006/picture">
+                  <pic:nvPicPr>
+                    <pic:cNvPr id="1" name=""/>
+                    <pic:cNvPicPr/>
+                  </pic:nvPicPr>
+                  <pic:blipFill>
+                    <a:blip r:embed="rId13"/>
+                    <a:stretch>
+                      <a:fillRect/>
+                    </a:stretch>
+                  </pic:blipFill>
+                  <pic:spPr>
+                    <a:xfrm>
+                      <a:off x="0" y="0"/>
+                      <a:ext cx="5940425" cy="1871345"/>
+                    </a:xfrm>
+                    <a:prstGeom prst="rect">
+                      <a:avLst/>
+                    </a:prstGeom>
+                    <a:ln w="12700">
+                      <a:solidFill>
+                        <a:sysClr val="windowText" lastClr="000000"/>
+                      </a:solidFill>
+                    </a:ln>
+                  </pic:spPr>
+                </pic:pic>
+              </a:graphicData>
+            </a:graphic>
+          </wp:inline>
+        </w:drawing>
+      </w:r>
+    </w:p>
+    <w:p>
+      <w:pPr>
+        <w:spacing w:before="280" w:after="280"/>
+        <w:ind w:firstLine="0"/>
+        <w:jc w:val="center"/>
+        <w:rPr>
+          <w:lang w:val="en-US" w:eastAsia="ru-RU"/>
+        </w:rPr>
+      </w:pPr>
+      <w:r>
+        <w:rPr>
+          <w:lang w:val="ru-RU" w:eastAsia="ru-RU"/>
+        </w:rPr>
+        <w:t xml:space="preserve">Рисунок 1.6 – Функция расшифрования алгоритмом </w:t>
+      </w:r>
+      <w:r>
+        <w:rPr>
+          <w:lang w:val="en-US" w:eastAsia="ru-RU"/>
+        </w:rPr>
+        <w:t>DES</w:t>
+      </w:r>
+      <w:r>
+        <w:rPr>
+          <w:lang w:val="ru-RU" w:eastAsia="ru-RU"/>
+        </w:rPr>
+        <w:t>-</w:t>
+      </w:r>
+      <w:r>
+        <w:rPr>
+          <w:lang w:val="en-US" w:eastAsia="ru-RU"/>
+        </w:rPr>
+        <w:t>EEE2</w:t>
       </w:r>
     </w:p>
     <w:p>
@@ -386,84 +1536,445 @@
           <w:ilvl w:val="0"/>
           <w:numId w:val="12"/>
         </w:numPr>
-        <w:rPr>
-          <w:lang w:val="ru-RU" w:eastAsia="ru-RU"/>
-        </w:rPr>
-      </w:pPr>
-      <w:r>
-        <w:rPr>
-          <w:lang w:val="ru-RU" w:eastAsia="ru-RU"/>
-        </w:rPr>
-        <w:t>Слабые и полуслабые ключи</w:t>
-      </w:r>
-    </w:p>
-    <w:p>
-      <w:pPr>
-        <w:rPr>
-          <w:lang w:val="ru-RU" w:eastAsia="ru-RU"/>
-        </w:rPr>
-      </w:pPr>
-      <w:r>
-        <w:rPr>
-          <w:lang w:val="ru-RU" w:eastAsia="ru-RU"/>
-        </w:rPr>
-        <w:t xml:space="preserve">Теория + </w:t>
-      </w:r>
-      <w:r>
-        <w:rPr>
-          <w:b/>
-          <w:bCs/>
-          <w:lang w:val="ru-RU" w:eastAsia="ru-RU"/>
-        </w:rPr>
-        <w:t xml:space="preserve">влияние ключей на лавинный эффект </w:t>
-      </w:r>
-      <w:r>
-        <w:rPr>
-          <w:lang w:val="ru-RU" w:eastAsia="ru-RU"/>
-        </w:rPr>
-        <w:t>(</w:t>
-      </w:r>
-      <w:proofErr w:type="spellStart"/>
-      <w:r>
-        <w:rPr>
-          <w:lang w:val="ru-RU" w:eastAsia="ru-RU"/>
-        </w:rPr>
-        <w:t>туду</w:t>
-      </w:r>
-      <w:proofErr w:type="spellEnd"/>
-      <w:r>
-        <w:rPr>
-          <w:lang w:val="ru-RU" w:eastAsia="ru-RU"/>
-        </w:rPr>
-        <w:t xml:space="preserve">: реализовать это </w:t>
-      </w:r>
-      <w:proofErr w:type="spellStart"/>
-      <w:r>
-        <w:rPr>
-          <w:lang w:val="ru-RU" w:eastAsia="ru-RU"/>
-        </w:rPr>
-        <w:t>гавно</w:t>
-      </w:r>
-      <w:proofErr w:type="spellEnd"/>
-      <w:r>
-        <w:rPr>
-          <w:lang w:val="ru-RU" w:eastAsia="ru-RU"/>
-        </w:rPr>
-        <w:t xml:space="preserve"> в </w:t>
-      </w:r>
-      <w:proofErr w:type="spellStart"/>
-      <w:r>
-        <w:rPr>
-          <w:lang w:val="ru-RU" w:eastAsia="ru-RU"/>
-        </w:rPr>
-        <w:t>джаве</w:t>
-      </w:r>
-      <w:proofErr w:type="spellEnd"/>
-      <w:r>
-        <w:rPr>
-          <w:lang w:val="ru-RU" w:eastAsia="ru-RU"/>
-        </w:rPr>
-        <w:t>)</w:t>
+        <w:ind w:left="0" w:firstLine="709"/>
+        <w:rPr>
+          <w:lang w:val="ru-RU" w:eastAsia="ru-RU"/>
+        </w:rPr>
+      </w:pPr>
+      <w:r>
+        <w:rPr>
+          <w:lang w:val="ru-RU" w:eastAsia="ru-RU"/>
+        </w:rPr>
+        <w:lastRenderedPageBreak/>
+        <w:t>Оценка лавинного эффекта</w:t>
+      </w:r>
+    </w:p>
+    <w:p>
+      <w:pPr>
+        <w:spacing w:after="0"/>
+        <w:rPr>
+          <w:lang w:val="ru-RU" w:eastAsia="ru-RU"/>
+        </w:rPr>
+      </w:pPr>
+      <w:r>
+        <w:rPr>
+          <w:lang w:val="ru-RU" w:eastAsia="ru-RU"/>
+        </w:rPr>
+        <w:t xml:space="preserve">Для оценки лавинного эффекта зашифруем алгоритмом </w:t>
+      </w:r>
+      <w:r>
+        <w:rPr>
+          <w:lang w:val="en-US" w:eastAsia="ru-RU"/>
+        </w:rPr>
+        <w:t xml:space="preserve">DES </w:t>
+      </w:r>
+      <w:r>
+        <w:rPr>
+          <w:lang w:val="ru-RU" w:eastAsia="ru-RU"/>
+        </w:rPr>
+        <w:t>с использованием ключа №1, изменим один символ в исходном тексте, и сравним количество изменённых символов.</w:t>
+      </w:r>
+    </w:p>
+    <w:p>
+      <w:pPr>
+        <w:spacing w:after="0"/>
+        <w:rPr>
+          <w:lang w:val="ru-RU" w:eastAsia="ru-RU"/>
+        </w:rPr>
+      </w:pPr>
+      <w:r>
+        <w:rPr>
+          <w:lang w:val="ru-RU" w:eastAsia="ru-RU"/>
+        </w:rPr>
+        <w:t>Зашифрование изначального текста с изначальным ключом представлено на рисунке 3.1.</w:t>
+      </w:r>
+    </w:p>
+    <w:p>
+      <w:pPr>
+        <w:spacing w:before="280" w:after="280"/>
+        <w:ind w:firstLine="0"/>
+        <w:jc w:val="center"/>
+        <w:rPr>
+          <w:lang w:val="ru-RU" w:eastAsia="ru-RU"/>
+        </w:rPr>
+      </w:pPr>
+      <w:r>
+        <w:rPr>
+          <w:noProof/>
+        </w:rPr>
+        <w:drawing>
+          <wp:inline distT="0" distB="0" distL="0" distR="0" wp14:anchorId="44824A92" wp14:editId="66C624D5">
+            <wp:extent cx="5940425" cy="2021205"/>
+            <wp:effectExtent l="19050" t="19050" r="22225" b="17145"/>
+            <wp:docPr id="9" name="Рисунок 9"/>
+            <wp:cNvGraphicFramePr>
+              <a:graphicFrameLocks xmlns:a="http://schemas.openxmlformats.org/drawingml/2006/main" noChangeAspect="1"/>
+            </wp:cNvGraphicFramePr>
+            <a:graphic xmlns:a="http://schemas.openxmlformats.org/drawingml/2006/main">
+              <a:graphicData uri="http://schemas.openxmlformats.org/drawingml/2006/picture">
+                <pic:pic xmlns:pic="http://schemas.openxmlformats.org/drawingml/2006/picture">
+                  <pic:nvPicPr>
+                    <pic:cNvPr id="1" name=""/>
+                    <pic:cNvPicPr/>
+                  </pic:nvPicPr>
+                  <pic:blipFill>
+                    <a:blip r:embed="rId14"/>
+                    <a:stretch>
+                      <a:fillRect/>
+                    </a:stretch>
+                  </pic:blipFill>
+                  <pic:spPr>
+                    <a:xfrm>
+                      <a:off x="0" y="0"/>
+                      <a:ext cx="5953872" cy="2025780"/>
+                    </a:xfrm>
+                    <a:prstGeom prst="rect">
+                      <a:avLst/>
+                    </a:prstGeom>
+                    <a:ln w="12700">
+                      <a:solidFill>
+                        <a:schemeClr val="tx1"/>
+                      </a:solidFill>
+                    </a:ln>
+                  </pic:spPr>
+                </pic:pic>
+              </a:graphicData>
+            </a:graphic>
+          </wp:inline>
+        </w:drawing>
+      </w:r>
+    </w:p>
+    <w:p>
+      <w:pPr>
+        <w:spacing w:before="280" w:after="280"/>
+        <w:ind w:firstLine="0"/>
+        <w:jc w:val="center"/>
+        <w:rPr>
+          <w:lang w:val="en-US" w:eastAsia="ru-RU"/>
+        </w:rPr>
+      </w:pPr>
+      <w:r>
+        <w:rPr>
+          <w:lang w:val="ru-RU" w:eastAsia="ru-RU"/>
+        </w:rPr>
+        <w:t xml:space="preserve">Рисунок </w:t>
+      </w:r>
+      <w:r>
+        <w:rPr>
+          <w:lang w:val="ru-RU" w:eastAsia="ru-RU"/>
+        </w:rPr>
+        <w:t>3.1</w:t>
+      </w:r>
+      <w:r>
+        <w:rPr>
+          <w:lang w:val="ru-RU" w:eastAsia="ru-RU"/>
+        </w:rPr>
+        <w:t xml:space="preserve"> –</w:t>
+      </w:r>
+      <w:r>
+        <w:rPr>
+          <w:lang w:val="ru-RU" w:eastAsia="ru-RU"/>
+        </w:rPr>
+        <w:t xml:space="preserve"> Лавинный эффект, неизменённы</w:t>
+      </w:r>
+      <w:r>
+        <w:rPr>
+          <w:lang w:val="ru-RU" w:eastAsia="ru-RU"/>
+        </w:rPr>
+        <w:t>й</w:t>
+      </w:r>
+      <w:r>
+        <w:rPr>
+          <w:lang w:val="ru-RU" w:eastAsia="ru-RU"/>
+        </w:rPr>
+        <w:t xml:space="preserve"> открытый текст</w:t>
+      </w:r>
+    </w:p>
+    <w:p>
+      <w:pPr>
+        <w:spacing w:after="0"/>
+        <w:rPr>
+          <w:lang w:val="ru-RU" w:eastAsia="ru-RU"/>
+        </w:rPr>
+      </w:pPr>
+      <w:r>
+        <w:rPr>
+          <w:lang w:val="ru-RU" w:eastAsia="ru-RU"/>
+        </w:rPr>
+        <w:t xml:space="preserve">Как видно из рисунка, при одном зашифровании алгоритмом </w:t>
+      </w:r>
+      <w:r>
+        <w:rPr>
+          <w:lang w:val="en-US" w:eastAsia="ru-RU"/>
+        </w:rPr>
+        <w:t xml:space="preserve">DES </w:t>
+      </w:r>
+      <w:r>
+        <w:rPr>
+          <w:lang w:val="ru-RU" w:eastAsia="ru-RU"/>
+        </w:rPr>
+        <w:t xml:space="preserve">лавинный эффект составляет </w:t>
+      </w:r>
+      <w:r>
+        <w:rPr>
+          <w:lang w:val="en-US" w:eastAsia="ru-RU"/>
+        </w:rPr>
+        <w:t xml:space="preserve">49% </w:t>
+      </w:r>
+      <w:r>
+        <w:rPr>
+          <w:lang w:val="ru-RU" w:eastAsia="ru-RU"/>
+        </w:rPr>
+        <w:t>–</w:t>
+      </w:r>
+      <w:r>
+        <w:rPr>
+          <w:lang w:val="en-US" w:eastAsia="ru-RU"/>
+        </w:rPr>
+        <w:t xml:space="preserve"> </w:t>
+      </w:r>
+      <w:r>
+        <w:rPr>
+          <w:lang w:val="ru-RU" w:eastAsia="ru-RU"/>
+        </w:rPr>
+        <w:t>то есть в шифротексте, в сравнении с открытым текстом, изменена примерно половина бит.</w:t>
+      </w:r>
+    </w:p>
+    <w:p>
+      <w:pPr>
+        <w:spacing w:after="0"/>
+        <w:rPr>
+          <w:lang w:val="ru-RU" w:eastAsia="ru-RU"/>
+        </w:rPr>
+      </w:pPr>
+      <w:r>
+        <w:rPr>
+          <w:lang w:val="ru-RU" w:eastAsia="ru-RU"/>
+        </w:rPr>
+        <w:t>Далее изменим один символ открытого текста</w:t>
+      </w:r>
+      <w:r>
+        <w:rPr>
+          <w:lang w:val="ru-RU" w:eastAsia="ru-RU"/>
+        </w:rPr>
+        <w:t xml:space="preserve"> </w:t>
+      </w:r>
+      <w:r>
+        <w:rPr>
+          <w:lang w:val="ru-RU" w:eastAsia="ru-RU"/>
+        </w:rPr>
+        <w:t xml:space="preserve">и </w:t>
+      </w:r>
+      <w:r>
+        <w:rPr>
+          <w:lang w:val="ru-RU" w:eastAsia="ru-RU"/>
+        </w:rPr>
+        <w:t xml:space="preserve">оценим, насколько изменился шифротекст. </w:t>
+      </w:r>
+      <w:r>
+        <w:rPr>
+          <w:lang w:val="ru-RU" w:eastAsia="ru-RU"/>
+        </w:rPr>
+        <w:t>Данные действия представлены на рисунке 3.2.</w:t>
+      </w:r>
+    </w:p>
+    <w:p>
+      <w:pPr>
+        <w:spacing w:before="280" w:after="280"/>
+        <w:ind w:firstLine="0"/>
+        <w:jc w:val="center"/>
+        <w:rPr>
+          <w:lang w:val="ru-RU" w:eastAsia="ru-RU"/>
+        </w:rPr>
+      </w:pPr>
+      <w:r>
+        <w:rPr>
+          <w:noProof/>
+        </w:rPr>
+        <w:drawing>
+          <wp:inline distT="0" distB="0" distL="0" distR="0" wp14:anchorId="59A5D07F" wp14:editId="6D435AEF">
+            <wp:extent cx="5940425" cy="2370455"/>
+            <wp:effectExtent l="19050" t="19050" r="22225" b="10795"/>
+            <wp:docPr id="12" name="Рисунок 12"/>
+            <wp:cNvGraphicFramePr>
+              <a:graphicFrameLocks xmlns:a="http://schemas.openxmlformats.org/drawingml/2006/main" noChangeAspect="1"/>
+            </wp:cNvGraphicFramePr>
+            <a:graphic xmlns:a="http://schemas.openxmlformats.org/drawingml/2006/main">
+              <a:graphicData uri="http://schemas.openxmlformats.org/drawingml/2006/picture">
+                <pic:pic xmlns:pic="http://schemas.openxmlformats.org/drawingml/2006/picture">
+                  <pic:nvPicPr>
+                    <pic:cNvPr id="1" name=""/>
+                    <pic:cNvPicPr/>
+                  </pic:nvPicPr>
+                  <pic:blipFill>
+                    <a:blip r:embed="rId15"/>
+                    <a:stretch>
+                      <a:fillRect/>
+                    </a:stretch>
+                  </pic:blipFill>
+                  <pic:spPr>
+                    <a:xfrm>
+                      <a:off x="0" y="0"/>
+                      <a:ext cx="5940425" cy="2370455"/>
+                    </a:xfrm>
+                    <a:prstGeom prst="rect">
+                      <a:avLst/>
+                    </a:prstGeom>
+                    <a:ln w="12700">
+                      <a:solidFill>
+                        <a:schemeClr val="tx1"/>
+                      </a:solidFill>
+                    </a:ln>
+                  </pic:spPr>
+                </pic:pic>
+              </a:graphicData>
+            </a:graphic>
+          </wp:inline>
+        </w:drawing>
+      </w:r>
+    </w:p>
+    <w:p>
+      <w:pPr>
+        <w:spacing w:before="280" w:after="280"/>
+        <w:ind w:firstLine="0"/>
+        <w:jc w:val="center"/>
+        <w:rPr>
+          <w:lang w:val="en-US" w:eastAsia="ru-RU"/>
+        </w:rPr>
+      </w:pPr>
+      <w:r>
+        <w:rPr>
+          <w:lang w:val="ru-RU" w:eastAsia="ru-RU"/>
+        </w:rPr>
+        <w:t>Рисунок 3.</w:t>
+      </w:r>
+      <w:r>
+        <w:rPr>
+          <w:lang w:val="ru-RU" w:eastAsia="ru-RU"/>
+        </w:rPr>
+        <w:t>2</w:t>
+      </w:r>
+      <w:r>
+        <w:rPr>
+          <w:lang w:val="ru-RU" w:eastAsia="ru-RU"/>
+        </w:rPr>
+        <w:t xml:space="preserve"> – Лавинный эффект, </w:t>
+      </w:r>
+      <w:r>
+        <w:rPr>
+          <w:lang w:val="ru-RU" w:eastAsia="ru-RU"/>
+        </w:rPr>
+        <w:t xml:space="preserve">текст изменён на </w:t>
+      </w:r>
+      <w:r>
+        <w:rPr>
+          <w:lang w:val="ru-RU" w:eastAsia="ru-RU"/>
+        </w:rPr>
+        <w:t>один</w:t>
+      </w:r>
+      <w:r>
+        <w:rPr>
+          <w:lang w:val="ru-RU" w:eastAsia="ru-RU"/>
+        </w:rPr>
+        <w:t xml:space="preserve"> символ</w:t>
+      </w:r>
+    </w:p>
+    <w:p>
+      <w:pPr>
+        <w:spacing w:after="280"/>
+        <w:rPr>
+          <w:lang w:val="ru-RU" w:eastAsia="ru-RU"/>
+        </w:rPr>
+      </w:pPr>
+      <w:r>
+        <w:rPr>
+          <w:lang w:val="ru-RU" w:eastAsia="ru-RU"/>
+        </w:rPr>
+        <w:t>То есть</w:t>
+      </w:r>
+      <w:r>
+        <w:rPr>
+          <w:lang w:val="ru-RU" w:eastAsia="ru-RU"/>
+        </w:rPr>
+        <w:t xml:space="preserve">, при изменении </w:t>
+      </w:r>
+      <w:r>
+        <w:rPr>
+          <w:lang w:val="ru-RU" w:eastAsia="ru-RU"/>
+        </w:rPr>
+        <w:t xml:space="preserve">всего </w:t>
+      </w:r>
+      <w:r>
+        <w:rPr>
+          <w:lang w:val="ru-RU" w:eastAsia="ru-RU"/>
+        </w:rPr>
+        <w:t xml:space="preserve">одного символа открытого текста, </w:t>
+      </w:r>
+      <w:r>
+        <w:rPr>
+          <w:lang w:val="ru-RU" w:eastAsia="ru-RU"/>
+        </w:rPr>
+        <w:t xml:space="preserve">в </w:t>
+      </w:r>
+      <w:r>
+        <w:rPr>
+          <w:lang w:val="ru-RU" w:eastAsia="ru-RU"/>
+        </w:rPr>
+        <w:t>шифротекст</w:t>
+      </w:r>
+      <w:r>
+        <w:rPr>
+          <w:lang w:val="ru-RU" w:eastAsia="ru-RU"/>
+        </w:rPr>
+        <w:t>е</w:t>
+      </w:r>
+      <w:r>
+        <w:rPr>
+          <w:lang w:val="ru-RU" w:eastAsia="ru-RU"/>
+        </w:rPr>
+        <w:t xml:space="preserve"> измен</w:t>
+      </w:r>
+      <w:r>
+        <w:rPr>
+          <w:lang w:val="ru-RU" w:eastAsia="ru-RU"/>
+        </w:rPr>
+        <w:t>яется</w:t>
+      </w:r>
+      <w:r>
+        <w:rPr>
+          <w:lang w:val="ru-RU" w:eastAsia="ru-RU"/>
+        </w:rPr>
+        <w:t xml:space="preserve"> </w:t>
+      </w:r>
+      <w:r>
+        <w:rPr>
+          <w:lang w:val="ru-RU" w:eastAsia="ru-RU"/>
+        </w:rPr>
+        <w:t xml:space="preserve">75 битов, то есть </w:t>
+      </w:r>
+      <w:r>
+        <w:rPr>
+          <w:lang w:val="ru-RU" w:eastAsia="ru-RU"/>
+        </w:rPr>
+        <w:t>примерно 23%</w:t>
+      </w:r>
+      <w:r>
+        <w:rPr>
+          <w:lang w:val="ru-RU" w:eastAsia="ru-RU"/>
+        </w:rPr>
+        <w:t xml:space="preserve"> всех битов</w:t>
+      </w:r>
+      <w:r>
+        <w:rPr>
+          <w:lang w:val="ru-RU" w:eastAsia="ru-RU"/>
+        </w:rPr>
+        <w:t xml:space="preserve"> текста</w:t>
+      </w:r>
+      <w:r>
+        <w:rPr>
+          <w:lang w:val="ru-RU" w:eastAsia="ru-RU"/>
+        </w:rPr>
+        <w:t>.</w:t>
       </w:r>
     </w:p>
     <w:p>
@@ -473,35 +1984,27 @@
           <w:ilvl w:val="0"/>
           <w:numId w:val="12"/>
         </w:numPr>
-        <w:rPr>
-          <w:lang w:val="ru-RU" w:eastAsia="ru-RU"/>
-        </w:rPr>
-      </w:pPr>
-      <w:r>
-        <w:rPr>
-          <w:lang w:val="ru-RU" w:eastAsia="ru-RU"/>
-        </w:rPr>
-        <w:t xml:space="preserve">Время выполнения </w:t>
-      </w:r>
-      <w:r>
-        <w:rPr>
-          <w:lang w:val="ru-RU" w:eastAsia="ru-RU"/>
-        </w:rPr>
-        <w:t>зашифрования и расшифрования</w:t>
-      </w:r>
-    </w:p>
-    <w:p>
-      <w:pPr>
-        <w:rPr>
-          <w:lang w:val="ru-RU" w:eastAsia="ru-RU"/>
-        </w:rPr>
-      </w:pPr>
-      <w:r>
-        <w:rPr>
-          <w:lang w:val="ru-RU" w:eastAsia="ru-RU"/>
-        </w:rPr>
-        <w:t>Просто графики</w:t>
-      </w:r>
+        <w:ind w:left="0" w:firstLine="709"/>
+        <w:rPr>
+          <w:lang w:val="ru-RU" w:eastAsia="ru-RU"/>
+        </w:rPr>
+      </w:pPr>
+      <w:r>
+        <w:rPr>
+          <w:lang w:val="ru-RU" w:eastAsia="ru-RU"/>
+        </w:rPr>
+        <w:lastRenderedPageBreak/>
+        <w:t>Слабые и полуслабые ключи</w:t>
+      </w:r>
+    </w:p>
+    <w:p>
+      <w:pPr>
+        <w:spacing w:after="0"/>
+        <w:ind w:left="720" w:firstLine="720"/>
+        <w:rPr>
+          <w:lang w:val="ru-RU" w:eastAsia="ru-RU"/>
+        </w:rPr>
+      </w:pPr>
     </w:p>
     <w:p>
       <w:pPr>
@@ -510,28 +2013,36 @@
           <w:ilvl w:val="0"/>
           <w:numId w:val="12"/>
         </w:numPr>
-        <w:rPr>
-          <w:lang w:val="ru-RU" w:eastAsia="ru-RU"/>
-        </w:rPr>
-      </w:pPr>
-      <w:r>
-        <w:rPr>
-          <w:lang w:val="ru-RU" w:eastAsia="ru-RU"/>
-        </w:rPr>
-        <w:t>Оценка степени сжатия шифротекста</w:t>
-      </w:r>
-    </w:p>
-    <w:p>
-      <w:pPr>
-        <w:rPr>
-          <w:lang w:val="ru-RU" w:eastAsia="ru-RU"/>
-        </w:rPr>
-      </w:pPr>
-      <w:r>
-        <w:rPr>
-          <w:lang w:val="ru-RU" w:eastAsia="ru-RU"/>
-        </w:rPr>
-        <w:t>+ пояснения почему так нахуй</w:t>
+        <w:ind w:left="0" w:firstLine="709"/>
+        <w:rPr>
+          <w:lang w:val="ru-RU" w:eastAsia="ru-RU"/>
+        </w:rPr>
+      </w:pPr>
+      <w:r>
+        <w:rPr>
+          <w:lang w:val="ru-RU" w:eastAsia="ru-RU"/>
+        </w:rPr>
+        <w:t xml:space="preserve">Время выполнения </w:t>
+      </w:r>
+      <w:r>
+        <w:rPr>
+          <w:lang w:val="ru-RU" w:eastAsia="ru-RU"/>
+        </w:rPr>
+        <w:t>зашифрования и расшифрования</w:t>
+      </w:r>
+    </w:p>
+    <w:p>
+      <w:pPr>
+        <w:ind w:left="720" w:firstLine="720"/>
+        <w:rPr>
+          <w:lang w:val="ru-RU" w:eastAsia="ru-RU"/>
+        </w:rPr>
+      </w:pPr>
+      <w:r>
+        <w:rPr>
+          <w:lang w:val="ru-RU" w:eastAsia="ru-RU"/>
+        </w:rPr>
+        <w:t>Просто графики</w:t>
       </w:r>
     </w:p>
     <w:p>
@@ -541,6 +2052,40 @@
           <w:ilvl w:val="0"/>
           <w:numId w:val="12"/>
         </w:numPr>
+        <w:ind w:left="0" w:firstLine="709"/>
+        <w:rPr>
+          <w:lang w:val="ru-RU" w:eastAsia="ru-RU"/>
+        </w:rPr>
+      </w:pPr>
+      <w:r>
+        <w:rPr>
+          <w:lang w:val="ru-RU" w:eastAsia="ru-RU"/>
+        </w:rPr>
+        <w:t>Оценка степени сжатия шифротекста</w:t>
+      </w:r>
+    </w:p>
+    <w:p>
+      <w:pPr>
+        <w:ind w:left="720" w:firstLine="720"/>
+        <w:rPr>
+          <w:lang w:val="ru-RU" w:eastAsia="ru-RU"/>
+        </w:rPr>
+      </w:pPr>
+      <w:r>
+        <w:rPr>
+          <w:lang w:val="ru-RU" w:eastAsia="ru-RU"/>
+        </w:rPr>
+        <w:t>+ пояснения почему так нахуй</w:t>
+      </w:r>
+    </w:p>
+    <w:p>
+      <w:pPr>
+        <w:pStyle w:val="1"/>
+        <w:numPr>
+          <w:ilvl w:val="0"/>
+          <w:numId w:val="12"/>
+        </w:numPr>
+        <w:ind w:left="0" w:firstLine="709"/>
         <w:rPr>
           <w:lang w:val="ru-RU" w:eastAsia="ru-RU"/>
         </w:rPr>
@@ -581,7 +2126,7 @@
       </w:pPr>
     </w:p>
     <w:sectPr>
-      <w:footerReference w:type="default" r:id="rId8"/>
+      <w:footerReference w:type="default" r:id="rId16"/>
       <w:pgSz w:w="11906" w:h="16838"/>
       <w:pgMar w:top="1134" w:right="850" w:bottom="1134" w:left="1701" w:header="708" w:footer="708" w:gutter="0"/>
       <w:cols w:space="708"/>
@@ -1403,6 +2948,119 @@
     </w:lvl>
   </w:abstractNum>
   <w:abstractNum w:abstractNumId="8" w15:restartNumberingAfterBreak="0">
+    <w:nsid w:val="33E234C0"/>
+    <w:multiLevelType w:val="hybridMultilevel"/>
+    <w:tmpl w:val="F2BCB3A4"/>
+    <w:lvl w:ilvl="0" w:tplc="18582622">
+      <w:start w:val="1"/>
+      <w:numFmt w:val="bullet"/>
+      <w:lvlText w:val=""/>
+      <w:lvlJc w:val="left"/>
+      <w:pPr>
+        <w:ind w:left="1429" w:hanging="360"/>
+      </w:pPr>
+      <w:rPr>
+        <w:rFonts w:ascii="Symbol" w:hAnsi="Symbol" w:hint="default"/>
+      </w:rPr>
+    </w:lvl>
+    <w:lvl w:ilvl="1" w:tplc="20000003" w:tentative="1">
+      <w:start w:val="1"/>
+      <w:numFmt w:val="bullet"/>
+      <w:lvlText w:val="o"/>
+      <w:lvlJc w:val="left"/>
+      <w:pPr>
+        <w:ind w:left="2149" w:hanging="360"/>
+      </w:pPr>
+      <w:rPr>
+        <w:rFonts w:ascii="Courier New" w:hAnsi="Courier New" w:cs="Courier New" w:hint="default"/>
+      </w:rPr>
+    </w:lvl>
+    <w:lvl w:ilvl="2" w:tplc="20000005" w:tentative="1">
+      <w:start w:val="1"/>
+      <w:numFmt w:val="bullet"/>
+      <w:lvlText w:val=""/>
+      <w:lvlJc w:val="left"/>
+      <w:pPr>
+        <w:ind w:left="2869" w:hanging="360"/>
+      </w:pPr>
+      <w:rPr>
+        <w:rFonts w:ascii="Wingdings" w:hAnsi="Wingdings" w:hint="default"/>
+      </w:rPr>
+    </w:lvl>
+    <w:lvl w:ilvl="3" w:tplc="20000001" w:tentative="1">
+      <w:start w:val="1"/>
+      <w:numFmt w:val="bullet"/>
+      <w:lvlText w:val=""/>
+      <w:lvlJc w:val="left"/>
+      <w:pPr>
+        <w:ind w:left="3589" w:hanging="360"/>
+      </w:pPr>
+      <w:rPr>
+        <w:rFonts w:ascii="Symbol" w:hAnsi="Symbol" w:hint="default"/>
+      </w:rPr>
+    </w:lvl>
+    <w:lvl w:ilvl="4" w:tplc="20000003" w:tentative="1">
+      <w:start w:val="1"/>
+      <w:numFmt w:val="bullet"/>
+      <w:lvlText w:val="o"/>
+      <w:lvlJc w:val="left"/>
+      <w:pPr>
+        <w:ind w:left="4309" w:hanging="360"/>
+      </w:pPr>
+      <w:rPr>
+        <w:rFonts w:ascii="Courier New" w:hAnsi="Courier New" w:cs="Courier New" w:hint="default"/>
+      </w:rPr>
+    </w:lvl>
+    <w:lvl w:ilvl="5" w:tplc="20000005" w:tentative="1">
+      <w:start w:val="1"/>
+      <w:numFmt w:val="bullet"/>
+      <w:lvlText w:val=""/>
+      <w:lvlJc w:val="left"/>
+      <w:pPr>
+        <w:ind w:left="5029" w:hanging="360"/>
+      </w:pPr>
+      <w:rPr>
+        <w:rFonts w:ascii="Wingdings" w:hAnsi="Wingdings" w:hint="default"/>
+      </w:rPr>
+    </w:lvl>
+    <w:lvl w:ilvl="6" w:tplc="20000001" w:tentative="1">
+      <w:start w:val="1"/>
+      <w:numFmt w:val="bullet"/>
+      <w:lvlText w:val=""/>
+      <w:lvlJc w:val="left"/>
+      <w:pPr>
+        <w:ind w:left="5749" w:hanging="360"/>
+      </w:pPr>
+      <w:rPr>
+        <w:rFonts w:ascii="Symbol" w:hAnsi="Symbol" w:hint="default"/>
+      </w:rPr>
+    </w:lvl>
+    <w:lvl w:ilvl="7" w:tplc="20000003" w:tentative="1">
+      <w:start w:val="1"/>
+      <w:numFmt w:val="bullet"/>
+      <w:lvlText w:val="o"/>
+      <w:lvlJc w:val="left"/>
+      <w:pPr>
+        <w:ind w:left="6469" w:hanging="360"/>
+      </w:pPr>
+      <w:rPr>
+        <w:rFonts w:ascii="Courier New" w:hAnsi="Courier New" w:cs="Courier New" w:hint="default"/>
+      </w:rPr>
+    </w:lvl>
+    <w:lvl w:ilvl="8" w:tplc="20000005" w:tentative="1">
+      <w:start w:val="1"/>
+      <w:numFmt w:val="bullet"/>
+      <w:lvlText w:val=""/>
+      <w:lvlJc w:val="left"/>
+      <w:pPr>
+        <w:ind w:left="7189" w:hanging="360"/>
+      </w:pPr>
+      <w:rPr>
+        <w:rFonts w:ascii="Wingdings" w:hAnsi="Wingdings" w:hint="default"/>
+      </w:rPr>
+    </w:lvl>
+  </w:abstractNum>
+  <w:abstractNum w:abstractNumId="9" w15:restartNumberingAfterBreak="0">
     <w:nsid w:val="35E37554"/>
     <w:multiLevelType w:val="hybridMultilevel"/>
     <w:tmpl w:val="76B44A2A"/>
@@ -1492,7 +3150,7 @@
       </w:pPr>
     </w:lvl>
   </w:abstractNum>
-  <w:abstractNum w:abstractNumId="9" w15:restartNumberingAfterBreak="0">
+  <w:abstractNum w:abstractNumId="10" w15:restartNumberingAfterBreak="0">
     <w:nsid w:val="417E3D22"/>
     <w:multiLevelType w:val="hybridMultilevel"/>
     <w:tmpl w:val="1F4C05CC"/>
@@ -1605,7 +3263,7 @@
       </w:rPr>
     </w:lvl>
   </w:abstractNum>
-  <w:abstractNum w:abstractNumId="10" w15:restartNumberingAfterBreak="0">
+  <w:abstractNum w:abstractNumId="11" w15:restartNumberingAfterBreak="0">
     <w:nsid w:val="47066AF1"/>
     <w:multiLevelType w:val="hybridMultilevel"/>
     <w:tmpl w:val="D58ACA08"/>
@@ -1691,7 +3349,7 @@
       </w:pPr>
     </w:lvl>
   </w:abstractNum>
-  <w:abstractNum w:abstractNumId="11" w15:restartNumberingAfterBreak="0">
+  <w:abstractNum w:abstractNumId="12" w15:restartNumberingAfterBreak="0">
     <w:nsid w:val="48047577"/>
     <w:multiLevelType w:val="hybridMultilevel"/>
     <w:tmpl w:val="351E15F6"/>
@@ -1781,7 +3439,7 @@
       </w:pPr>
     </w:lvl>
   </w:abstractNum>
-  <w:abstractNum w:abstractNumId="12" w15:restartNumberingAfterBreak="0">
+  <w:abstractNum w:abstractNumId="13" w15:restartNumberingAfterBreak="0">
     <w:nsid w:val="57F92881"/>
     <w:multiLevelType w:val="hybridMultilevel"/>
     <w:tmpl w:val="2EEED558"/>
@@ -1871,7 +3529,7 @@
       </w:pPr>
     </w:lvl>
   </w:abstractNum>
-  <w:abstractNum w:abstractNumId="13" w15:restartNumberingAfterBreak="0">
+  <w:abstractNum w:abstractNumId="14" w15:restartNumberingAfterBreak="0">
     <w:nsid w:val="645D1E42"/>
     <w:multiLevelType w:val="hybridMultilevel"/>
     <w:tmpl w:val="103875EA"/>
@@ -1984,7 +3642,7 @@
       </w:rPr>
     </w:lvl>
   </w:abstractNum>
-  <w:abstractNum w:abstractNumId="14" w15:restartNumberingAfterBreak="0">
+  <w:abstractNum w:abstractNumId="15" w15:restartNumberingAfterBreak="0">
     <w:nsid w:val="7E794E66"/>
     <w:multiLevelType w:val="hybridMultilevel"/>
     <w:tmpl w:val="589CD020"/>
@@ -2075,19 +3733,19 @@
     </w:lvl>
   </w:abstractNum>
   <w:num w:numId="1">
-    <w:abstractNumId w:val="11"/>
+    <w:abstractNumId w:val="12"/>
   </w:num>
   <w:num w:numId="2">
     <w:abstractNumId w:val="7"/>
   </w:num>
   <w:num w:numId="3">
-    <w:abstractNumId w:val="14"/>
+    <w:abstractNumId w:val="15"/>
   </w:num>
   <w:num w:numId="4">
     <w:abstractNumId w:val="5"/>
   </w:num>
   <w:num w:numId="5">
-    <w:abstractNumId w:val="12"/>
+    <w:abstractNumId w:val="13"/>
   </w:num>
   <w:num w:numId="6">
     <w:abstractNumId w:val="0"/>
@@ -2096,7 +3754,7 @@
     <w:abstractNumId w:val="6"/>
   </w:num>
   <w:num w:numId="8">
-    <w:abstractNumId w:val="13"/>
+    <w:abstractNumId w:val="14"/>
   </w:num>
   <w:num w:numId="9">
     <w:abstractNumId w:val="2"/>
@@ -2105,19 +3763,22 @@
     <w:abstractNumId w:val="3"/>
   </w:num>
   <w:num w:numId="11">
-    <w:abstractNumId w:val="9"/>
+    <w:abstractNumId w:val="10"/>
   </w:num>
   <w:num w:numId="12">
-    <w:abstractNumId w:val="8"/>
+    <w:abstractNumId w:val="9"/>
   </w:num>
   <w:num w:numId="13">
     <w:abstractNumId w:val="1"/>
   </w:num>
   <w:num w:numId="14">
-    <w:abstractNumId w:val="10"/>
+    <w:abstractNumId w:val="11"/>
   </w:num>
   <w:num w:numId="15">
     <w:abstractNumId w:val="4"/>
+  </w:num>
+  <w:num w:numId="16">
+    <w:abstractNumId w:val="8"/>
   </w:num>
   <w:numIdMacAtCleanup w:val="3"/>
 </w:numbering>
@@ -2525,7 +4186,7 @@
     <w:name w:val="Normal"/>
     <w:aliases w:val="БУКВЫ"/>
     <w:qFormat/>
-    <w:rsid w:val="00573CA4"/>
+    <w:rsid w:val="00D50DCB"/>
     <w:pPr>
       <w:spacing w:line="240" w:lineRule="auto"/>
     </w:pPr>
@@ -3184,7 +4845,7 @@
 </file>
 
 <file path=customXml/itemProps1.xml><?xml version="1.0" encoding="utf-8"?>
-<ds:datastoreItem xmlns:ds="http://schemas.openxmlformats.org/officeDocument/2006/customXml" ds:itemID="{788B4FB8-44B0-4C1A-AEAE-A7996599BA42}">
+<ds:datastoreItem xmlns:ds="http://schemas.openxmlformats.org/officeDocument/2006/customXml" ds:itemID="{F8502BF9-9D1C-4B5C-A7AC-7CB498181F2D}">
   <ds:schemaRefs>
     <ds:schemaRef ds:uri="http://schemas.openxmlformats.org/officeDocument/2006/bibliography"/>
   </ds:schemaRefs>

--- a/KMZI_Lab7/Отчет КМЗИ 7.docx
+++ b/KMZI_Lab7/Отчет КМЗИ 7.docx
@@ -321,8 +321,6 @@
       <w:r>
         <w:t>-блоков является одним из важнейших этапов DES. Таблицы замен для этой операции специально спроектированы так, чтобы обеспечивать максимальную криптостойкость. В результате выполнения этого этапа получаются восемь 4-битных блоков, которые вновь объединяются в единое 32-битное значение.</w:t>
       </w:r>
-      <w:bookmarkStart w:id="1" w:name="_GoBack"/>
-      <w:bookmarkEnd w:id="1"/>
     </w:p>
     <w:p>
       <w:pPr>
@@ -1334,7 +1332,19 @@
         <w:rPr>
           <w:lang w:val="ru-RU" w:eastAsia="ru-RU"/>
         </w:rPr>
-        <w:t>Для реализации данного алгоритма используется функция, представленная на рисунке 1.5.</w:t>
+        <w:t xml:space="preserve">Для реализации данного алгоритма используется функция, представленная на рисунке </w:t>
+      </w:r>
+      <w:r>
+        <w:rPr>
+          <w:lang w:val="ru-RU" w:eastAsia="ru-RU"/>
+        </w:rPr>
+        <w:t>2.1</w:t>
+      </w:r>
+      <w:r>
+        <w:rPr>
+          <w:lang w:val="ru-RU" w:eastAsia="ru-RU"/>
+        </w:rPr>
+        <w:t>.</w:t>
       </w:r>
     </w:p>
     <w:p>
@@ -1405,7 +1415,19 @@
         <w:rPr>
           <w:lang w:val="ru-RU" w:eastAsia="ru-RU"/>
         </w:rPr>
-        <w:t xml:space="preserve">Рисунок 1.5 – Функция зашифрования алгоритмом </w:t>
+        <w:t xml:space="preserve">Рисунок </w:t>
+      </w:r>
+      <w:r>
+        <w:rPr>
+          <w:lang w:val="ru-RU" w:eastAsia="ru-RU"/>
+        </w:rPr>
+        <w:t>2.1</w:t>
+      </w:r>
+      <w:r>
+        <w:rPr>
+          <w:lang w:val="ru-RU" w:eastAsia="ru-RU"/>
+        </w:rPr>
+        <w:t xml:space="preserve"> – Функция зашифрования алгоритмом </w:t>
       </w:r>
       <w:r>
         <w:rPr>
@@ -1437,7 +1459,19 @@
         <w:rPr>
           <w:lang w:val="ru-RU" w:eastAsia="ru-RU"/>
         </w:rPr>
-        <w:t>Для расшифрования необходимо выполнить три операции расшифрования с одинаковыми ключами при первом и третьем расшифровании. Функция представлена на рисунке 1.6.</w:t>
+        <w:t xml:space="preserve">Для расшифрования необходимо выполнить три операции расшифрования с одинаковыми ключами при первом и третьем расшифровании. Функция представлена на рисунке </w:t>
+      </w:r>
+      <w:r>
+        <w:rPr>
+          <w:lang w:val="ru-RU" w:eastAsia="ru-RU"/>
+        </w:rPr>
+        <w:t>2.2</w:t>
+      </w:r>
+      <w:r>
+        <w:rPr>
+          <w:lang w:val="ru-RU" w:eastAsia="ru-RU"/>
+        </w:rPr>
+        <w:t>.</w:t>
       </w:r>
     </w:p>
     <w:p>
@@ -1508,7 +1542,19 @@
         <w:rPr>
           <w:lang w:val="ru-RU" w:eastAsia="ru-RU"/>
         </w:rPr>
-        <w:t xml:space="preserve">Рисунок 1.6 – Функция расшифрования алгоритмом </w:t>
+        <w:t xml:space="preserve">Рисунок </w:t>
+      </w:r>
+      <w:r>
+        <w:rPr>
+          <w:lang w:val="ru-RU" w:eastAsia="ru-RU"/>
+        </w:rPr>
+        <w:t>2.2</w:t>
+      </w:r>
+      <w:r>
+        <w:rPr>
+          <w:lang w:val="ru-RU" w:eastAsia="ru-RU"/>
+        </w:rPr>
+        <w:t xml:space="preserve"> – Функция расшифрования алгоритмом </w:t>
       </w:r>
       <w:r>
         <w:rPr>
@@ -1999,12 +2045,635 @@
     </w:p>
     <w:p>
       <w:pPr>
+        <w:pStyle w:val="1"/>
+        <w:numPr>
+          <w:ilvl w:val="0"/>
+          <w:numId w:val="17"/>
+        </w:numPr>
+        <w:spacing w:before="240"/>
+        <w:ind w:left="0" w:firstLine="709"/>
+        <w:rPr>
+          <w:lang w:val="ru-RU" w:eastAsia="ru-RU"/>
+        </w:rPr>
+      </w:pPr>
+      <w:r>
+        <w:rPr>
+          <w:lang w:val="ru-RU" w:eastAsia="ru-RU"/>
+        </w:rPr>
+        <w:t>Слабые ключи</w:t>
+      </w:r>
+    </w:p>
+    <w:p>
+      <w:pPr>
         <w:spacing w:after="0"/>
-        <w:ind w:left="720" w:firstLine="720"/>
-        <w:rPr>
-          <w:lang w:val="ru-RU" w:eastAsia="ru-RU"/>
-        </w:rPr>
-      </w:pPr>
+      </w:pPr>
+      <w:r>
+        <w:t>Из-за того</w:t>
+      </w:r>
+      <w:r>
+        <w:rPr>
+          <w:lang w:val="ru-RU"/>
+        </w:rPr>
+        <w:t>,</w:t>
+      </w:r>
+      <w:r>
+        <w:t xml:space="preserve"> что первоначальный ключ изменяется при получении подключа для каждого раунда алгоритма, определенные первоначальные ключи являются слабыми.</w:t>
+      </w:r>
+      <w:r>
+        <w:rPr>
+          <w:lang w:val="ru-RU"/>
+        </w:rPr>
+        <w:t xml:space="preserve"> </w:t>
+      </w:r>
+      <w:r>
+        <w:t>Если все биты каждой половины равны 0 или 1, то для всех раундов алгоритма используется один и тот же ключ. Это может произойти, если ключ состоит из одних 1, из одних 0, или если одна половина ключа состоит из одних 1, а другая – из одних 0.</w:t>
+      </w:r>
+    </w:p>
+    <w:p>
+      <w:pPr>
+        <w:spacing w:after="0"/>
+        <w:rPr>
+          <w:lang w:val="ru-RU"/>
+        </w:rPr>
+      </w:pPr>
+      <w:r>
+        <w:rPr>
+          <w:lang w:val="ru-RU"/>
+        </w:rPr>
+        <w:t xml:space="preserve">Четыре слабых ключа </w:t>
+      </w:r>
+      <w:r>
+        <w:rPr>
+          <w:lang w:val="ru-RU"/>
+        </w:rPr>
+        <w:t xml:space="preserve">алгоритма </w:t>
+      </w:r>
+      <w:r>
+        <w:rPr>
+          <w:lang w:val="en-US"/>
+        </w:rPr>
+        <w:t xml:space="preserve">DES </w:t>
+      </w:r>
+      <w:r>
+        <w:rPr>
+          <w:lang w:val="ru-RU"/>
+        </w:rPr>
+        <w:t>представлены на рисунке 4.1.</w:t>
+      </w:r>
+    </w:p>
+    <w:p>
+      <w:pPr>
+        <w:spacing w:before="280" w:after="280"/>
+        <w:ind w:firstLine="0"/>
+        <w:jc w:val="center"/>
+        <w:rPr>
+          <w:lang w:val="ru-RU" w:eastAsia="ru-RU"/>
+        </w:rPr>
+      </w:pPr>
+      <w:r>
+        <w:rPr>
+          <w:noProof/>
+        </w:rPr>
+        <w:drawing>
+          <wp:inline distT="0" distB="0" distL="0" distR="0" wp14:anchorId="65490B6A" wp14:editId="7EFE1CA9">
+            <wp:extent cx="5648001" cy="1851073"/>
+            <wp:effectExtent l="0" t="0" r="0" b="0"/>
+            <wp:docPr id="14" name="Рисунок 14"/>
+            <wp:cNvGraphicFramePr>
+              <a:graphicFrameLocks xmlns:a="http://schemas.openxmlformats.org/drawingml/2006/main" noChangeAspect="1"/>
+            </wp:cNvGraphicFramePr>
+            <a:graphic xmlns:a="http://schemas.openxmlformats.org/drawingml/2006/main">
+              <a:graphicData uri="http://schemas.openxmlformats.org/drawingml/2006/picture">
+                <pic:pic xmlns:pic="http://schemas.openxmlformats.org/drawingml/2006/picture">
+                  <pic:nvPicPr>
+                    <pic:cNvPr id="1" name=""/>
+                    <pic:cNvPicPr/>
+                  </pic:nvPicPr>
+                  <pic:blipFill>
+                    <a:blip r:embed="rId16"/>
+                    <a:stretch>
+                      <a:fillRect/>
+                    </a:stretch>
+                  </pic:blipFill>
+                  <pic:spPr>
+                    <a:xfrm>
+                      <a:off x="0" y="0"/>
+                      <a:ext cx="5867756" cy="1923095"/>
+                    </a:xfrm>
+                    <a:prstGeom prst="rect">
+                      <a:avLst/>
+                    </a:prstGeom>
+                  </pic:spPr>
+                </pic:pic>
+              </a:graphicData>
+            </a:graphic>
+          </wp:inline>
+        </w:drawing>
+      </w:r>
+    </w:p>
+    <w:p>
+      <w:pPr>
+        <w:spacing w:before="280" w:after="280"/>
+        <w:ind w:firstLine="0"/>
+        <w:jc w:val="center"/>
+        <w:rPr>
+          <w:lang w:val="ru-RU" w:eastAsia="ru-RU"/>
+        </w:rPr>
+      </w:pPr>
+      <w:r>
+        <w:rPr>
+          <w:lang w:val="ru-RU" w:eastAsia="ru-RU"/>
+        </w:rPr>
+        <w:t xml:space="preserve">Рисунок </w:t>
+      </w:r>
+      <w:r>
+        <w:rPr>
+          <w:lang w:val="ru-RU" w:eastAsia="ru-RU"/>
+        </w:rPr>
+        <w:t>4.1</w:t>
+      </w:r>
+      <w:r>
+        <w:rPr>
+          <w:lang w:val="ru-RU" w:eastAsia="ru-RU"/>
+        </w:rPr>
+        <w:t xml:space="preserve"> – </w:t>
+      </w:r>
+      <w:r>
+        <w:rPr>
+          <w:lang w:val="ru-RU" w:eastAsia="ru-RU"/>
+        </w:rPr>
+        <w:t xml:space="preserve">Слабые ключи </w:t>
+      </w:r>
+      <w:r>
+        <w:rPr>
+          <w:lang w:val="en-US" w:eastAsia="ru-RU"/>
+        </w:rPr>
+        <w:t>DES</w:t>
+      </w:r>
+    </w:p>
+    <w:p>
+      <w:pPr>
+        <w:spacing w:after="0"/>
+        <w:rPr>
+          <w:lang w:val="ru-RU" w:eastAsia="ru-RU"/>
+        </w:rPr>
+      </w:pPr>
+      <w:r>
+        <w:rPr>
+          <w:lang w:val="ru-RU" w:eastAsia="ru-RU"/>
+        </w:rPr>
+        <w:t xml:space="preserve">Оценим влияние слабого ключа на лавинный эффект. Вывод функции подсчёта измененных битов представлен на рисунке </w:t>
+      </w:r>
+      <w:r>
+        <w:rPr>
+          <w:lang w:val="ru-RU" w:eastAsia="ru-RU"/>
+        </w:rPr>
+        <w:t>4.2</w:t>
+      </w:r>
+      <w:r>
+        <w:rPr>
+          <w:lang w:val="ru-RU" w:eastAsia="ru-RU"/>
+        </w:rPr>
+        <w:t>.</w:t>
+      </w:r>
+    </w:p>
+    <w:p>
+      <w:pPr>
+        <w:spacing w:before="280" w:after="280"/>
+        <w:ind w:firstLine="0"/>
+        <w:jc w:val="center"/>
+        <w:rPr>
+          <w:lang w:val="ru-RU" w:eastAsia="ru-RU"/>
+        </w:rPr>
+      </w:pPr>
+      <w:r>
+        <w:rPr>
+          <w:noProof/>
+        </w:rPr>
+        <w:drawing>
+          <wp:inline distT="0" distB="0" distL="0" distR="0" wp14:anchorId="14874D60" wp14:editId="21B0C37B">
+            <wp:extent cx="5556759" cy="1983921"/>
+            <wp:effectExtent l="0" t="0" r="6350" b="0"/>
+            <wp:docPr id="15" name="Рисунок 15"/>
+            <wp:cNvGraphicFramePr>
+              <a:graphicFrameLocks xmlns:a="http://schemas.openxmlformats.org/drawingml/2006/main" noChangeAspect="1"/>
+            </wp:cNvGraphicFramePr>
+            <a:graphic xmlns:a="http://schemas.openxmlformats.org/drawingml/2006/main">
+              <a:graphicData uri="http://schemas.openxmlformats.org/drawingml/2006/picture">
+                <pic:pic xmlns:pic="http://schemas.openxmlformats.org/drawingml/2006/picture">
+                  <pic:nvPicPr>
+                    <pic:cNvPr id="1" name=""/>
+                    <pic:cNvPicPr/>
+                  </pic:nvPicPr>
+                  <pic:blipFill>
+                    <a:blip r:embed="rId17"/>
+                    <a:stretch>
+                      <a:fillRect/>
+                    </a:stretch>
+                  </pic:blipFill>
+                  <pic:spPr>
+                    <a:xfrm>
+                      <a:off x="0" y="0"/>
+                      <a:ext cx="5726300" cy="2044452"/>
+                    </a:xfrm>
+                    <a:prstGeom prst="rect">
+                      <a:avLst/>
+                    </a:prstGeom>
+                  </pic:spPr>
+                </pic:pic>
+              </a:graphicData>
+            </a:graphic>
+          </wp:inline>
+        </w:drawing>
+      </w:r>
+    </w:p>
+    <w:p>
+      <w:pPr>
+        <w:spacing w:before="280" w:after="280"/>
+        <w:ind w:firstLine="0"/>
+        <w:jc w:val="center"/>
+        <w:rPr>
+          <w:lang w:val="en-US" w:eastAsia="ru-RU"/>
+        </w:rPr>
+      </w:pPr>
+      <w:r>
+        <w:rPr>
+          <w:lang w:val="ru-RU" w:eastAsia="ru-RU"/>
+        </w:rPr>
+        <w:t>Рисунок 4.</w:t>
+      </w:r>
+      <w:r>
+        <w:rPr>
+          <w:lang w:val="ru-RU" w:eastAsia="ru-RU"/>
+        </w:rPr>
+        <w:t>2</w:t>
+      </w:r>
+      <w:r>
+        <w:rPr>
+          <w:lang w:val="ru-RU" w:eastAsia="ru-RU"/>
+        </w:rPr>
+        <w:t xml:space="preserve"> – Лавинный эффект</w:t>
+      </w:r>
+      <w:r>
+        <w:rPr>
+          <w:lang w:val="ru-RU" w:eastAsia="ru-RU"/>
+        </w:rPr>
+        <w:t xml:space="preserve"> со слабым ключом</w:t>
+      </w:r>
+    </w:p>
+    <w:p>
+      <w:pPr>
+        <w:spacing w:after="0"/>
+        <w:rPr>
+          <w:lang w:val="ru-RU" w:eastAsia="ru-RU"/>
+        </w:rPr>
+      </w:pPr>
+      <w:r>
+        <w:rPr>
+          <w:lang w:val="ru-RU" w:eastAsia="ru-RU"/>
+        </w:rPr>
+        <w:t>П</w:t>
+      </w:r>
+      <w:r>
+        <w:rPr>
+          <w:lang w:val="ru-RU" w:eastAsia="ru-RU"/>
+        </w:rPr>
+        <w:t>ри использовании слабого ключа лавинный эффект составляет всего 35%</w:t>
+      </w:r>
+      <w:r>
+        <w:rPr>
+          <w:lang w:val="ru-RU" w:eastAsia="ru-RU"/>
+        </w:rPr>
+        <w:t xml:space="preserve"> (в сравнении с </w:t>
+      </w:r>
+      <w:r>
+        <w:rPr>
+          <w:lang w:val="en-US" w:eastAsia="ru-RU"/>
+        </w:rPr>
+        <w:t xml:space="preserve">49% </w:t>
+      </w:r>
+      <w:r>
+        <w:rPr>
+          <w:lang w:val="ru-RU" w:eastAsia="ru-RU"/>
+        </w:rPr>
+        <w:t>для обычного ключа). Это происходит за счёт того, что при использовании слабого ключа раундовые ключи состоят только из единиц или нулей, что при использовании операции</w:t>
+      </w:r>
+      <w:r>
+        <w:rPr>
+          <w:lang w:val="en-US" w:eastAsia="ru-RU"/>
+        </w:rPr>
+        <w:t xml:space="preserve"> XOR</w:t>
+      </w:r>
+      <w:r>
+        <w:rPr>
+          <w:lang w:val="ru-RU" w:eastAsia="ru-RU"/>
+        </w:rPr>
+        <w:t xml:space="preserve"> </w:t>
+      </w:r>
+      <w:r>
+        <w:rPr>
+          <w:lang w:val="ru-RU" w:eastAsia="ru-RU"/>
+        </w:rPr>
+        <w:t>с шифротекстом не будут изменять данный шифротекст. Поэтому</w:t>
+      </w:r>
+      <w:r>
+        <w:rPr>
+          <w:lang w:val="ru-RU" w:eastAsia="ru-RU"/>
+        </w:rPr>
+        <w:t xml:space="preserve"> </w:t>
+      </w:r>
+      <w:r>
+        <w:rPr>
+          <w:lang w:val="ru-RU" w:eastAsia="ru-RU"/>
+        </w:rPr>
+        <w:t>изменяется меньшее количество битов, и шифрование получается более слабым.</w:t>
+      </w:r>
+    </w:p>
+    <w:p>
+      <w:pPr>
+        <w:pStyle w:val="1"/>
+        <w:numPr>
+          <w:ilvl w:val="0"/>
+          <w:numId w:val="17"/>
+        </w:numPr>
+        <w:spacing w:before="240"/>
+        <w:ind w:left="0" w:firstLine="709"/>
+        <w:rPr>
+          <w:lang w:val="ru-RU" w:eastAsia="ru-RU"/>
+        </w:rPr>
+      </w:pPr>
+      <w:r>
+        <w:rPr>
+          <w:lang w:val="ru-RU" w:eastAsia="ru-RU"/>
+        </w:rPr>
+        <w:lastRenderedPageBreak/>
+        <w:t>Полус</w:t>
+      </w:r>
+      <w:r>
+        <w:rPr>
+          <w:lang w:val="ru-RU" w:eastAsia="ru-RU"/>
+        </w:rPr>
+        <w:t>лабые ключи</w:t>
+      </w:r>
+    </w:p>
+    <w:p>
+      <w:pPr>
+        <w:spacing w:after="0"/>
+      </w:pPr>
+      <w:r>
+        <w:rPr>
+          <w:lang w:val="ru-RU"/>
+        </w:rPr>
+        <w:t xml:space="preserve">Также, </w:t>
+      </w:r>
+      <w:r>
+        <w:t>некоторые пары ключей при зашифровании переводят открытый текст в идентичный шифртекст. Иными словами, один из ключей пары может расшифровать сообщения, зашифрованные другим ключом пары. Это происходит из-за метода, используемого DES для генерации подключей: вместо 16 различных подключей эти ключи генерируют только два различных подключа. В алгоритме каждый из этих подключей используется восемь раз.</w:t>
+      </w:r>
+      <w:r>
+        <w:rPr>
+          <w:lang w:val="ru-RU"/>
+        </w:rPr>
+        <w:t xml:space="preserve"> </w:t>
+      </w:r>
+      <w:r>
+        <w:rPr>
+          <w:lang w:val="ru-RU"/>
+        </w:rPr>
+        <w:t>Такие ключи называются полуслабыми.</w:t>
+      </w:r>
+    </w:p>
+    <w:p>
+      <w:pPr>
+        <w:spacing w:after="0"/>
+        <w:rPr>
+          <w:lang w:val="ru-RU"/>
+        </w:rPr>
+      </w:pPr>
+      <w:r>
+        <w:rPr>
+          <w:lang w:val="ru-RU"/>
+        </w:rPr>
+        <w:t>Полуслабые ключи представлены на рисунке 4.3.</w:t>
+      </w:r>
+    </w:p>
+    <w:p>
+      <w:pPr>
+        <w:spacing w:before="280" w:after="280"/>
+        <w:ind w:firstLine="0"/>
+        <w:rPr>
+          <w:lang w:val="ru-RU" w:eastAsia="ru-RU"/>
+        </w:rPr>
+      </w:pPr>
+      <w:r>
+        <w:rPr>
+          <w:noProof/>
+        </w:rPr>
+        <w:drawing>
+          <wp:inline distT="0" distB="0" distL="0" distR="0" wp14:anchorId="3252FC1C" wp14:editId="2EFFA194">
+            <wp:extent cx="5940425" cy="1884680"/>
+            <wp:effectExtent l="0" t="0" r="3175" b="1270"/>
+            <wp:docPr id="16" name="Рисунок 16"/>
+            <wp:cNvGraphicFramePr>
+              <a:graphicFrameLocks xmlns:a="http://schemas.openxmlformats.org/drawingml/2006/main" noChangeAspect="1"/>
+            </wp:cNvGraphicFramePr>
+            <a:graphic xmlns:a="http://schemas.openxmlformats.org/drawingml/2006/main">
+              <a:graphicData uri="http://schemas.openxmlformats.org/drawingml/2006/picture">
+                <pic:pic xmlns:pic="http://schemas.openxmlformats.org/drawingml/2006/picture">
+                  <pic:nvPicPr>
+                    <pic:cNvPr id="1" name=""/>
+                    <pic:cNvPicPr/>
+                  </pic:nvPicPr>
+                  <pic:blipFill>
+                    <a:blip r:embed="rId18"/>
+                    <a:stretch>
+                      <a:fillRect/>
+                    </a:stretch>
+                  </pic:blipFill>
+                  <pic:spPr>
+                    <a:xfrm>
+                      <a:off x="0" y="0"/>
+                      <a:ext cx="5940425" cy="1884680"/>
+                    </a:xfrm>
+                    <a:prstGeom prst="rect">
+                      <a:avLst/>
+                    </a:prstGeom>
+                  </pic:spPr>
+                </pic:pic>
+              </a:graphicData>
+            </a:graphic>
+          </wp:inline>
+        </w:drawing>
+      </w:r>
+    </w:p>
+    <w:p>
+      <w:pPr>
+        <w:spacing w:before="280" w:after="280"/>
+        <w:ind w:firstLine="0"/>
+        <w:jc w:val="center"/>
+        <w:rPr>
+          <w:lang w:val="ru-RU" w:eastAsia="ru-RU"/>
+        </w:rPr>
+      </w:pPr>
+      <w:r>
+        <w:rPr>
+          <w:lang w:val="ru-RU" w:eastAsia="ru-RU"/>
+        </w:rPr>
+        <w:t>Рисунок 4.</w:t>
+      </w:r>
+      <w:r>
+        <w:rPr>
+          <w:lang w:val="ru-RU" w:eastAsia="ru-RU"/>
+        </w:rPr>
+        <w:t>3</w:t>
+      </w:r>
+      <w:r>
+        <w:rPr>
+          <w:lang w:val="ru-RU" w:eastAsia="ru-RU"/>
+        </w:rPr>
+        <w:t xml:space="preserve"> – </w:t>
+      </w:r>
+      <w:r>
+        <w:rPr>
+          <w:lang w:val="ru-RU" w:eastAsia="ru-RU"/>
+        </w:rPr>
+        <w:t xml:space="preserve">Полуслабые ключи </w:t>
+      </w:r>
+      <w:r>
+        <w:rPr>
+          <w:lang w:val="en-US" w:eastAsia="ru-RU"/>
+        </w:rPr>
+        <w:t>DES</w:t>
+      </w:r>
+    </w:p>
+    <w:p>
+      <w:pPr>
+        <w:spacing w:before="280" w:after="280"/>
+        <w:rPr>
+          <w:lang w:val="ru-RU" w:eastAsia="ru-RU"/>
+        </w:rPr>
+      </w:pPr>
+      <w:r>
+        <w:rPr>
+          <w:lang w:val="ru-RU" w:eastAsia="ru-RU"/>
+        </w:rPr>
+        <w:t>Оценим влияние полуслабого ключа на лавинный эффект. Данная оценка представлена на рисунке 4.4.</w:t>
+      </w:r>
+    </w:p>
+    <w:p>
+      <w:pPr>
+        <w:spacing w:before="280" w:after="280"/>
+        <w:ind w:firstLine="0"/>
+        <w:jc w:val="center"/>
+        <w:rPr>
+          <w:lang w:val="en-US" w:eastAsia="ru-RU"/>
+        </w:rPr>
+      </w:pPr>
+      <w:r>
+        <w:rPr>
+          <w:noProof/>
+        </w:rPr>
+        <w:drawing>
+          <wp:inline distT="0" distB="0" distL="0" distR="0" wp14:anchorId="1DF1D9C1" wp14:editId="04BCF668">
+            <wp:extent cx="5940425" cy="1493520"/>
+            <wp:effectExtent l="0" t="0" r="3175" b="0"/>
+            <wp:docPr id="18" name="Рисунок 18"/>
+            <wp:cNvGraphicFramePr>
+              <a:graphicFrameLocks xmlns:a="http://schemas.openxmlformats.org/drawingml/2006/main" noChangeAspect="1"/>
+            </wp:cNvGraphicFramePr>
+            <a:graphic xmlns:a="http://schemas.openxmlformats.org/drawingml/2006/main">
+              <a:graphicData uri="http://schemas.openxmlformats.org/drawingml/2006/picture">
+                <pic:pic xmlns:pic="http://schemas.openxmlformats.org/drawingml/2006/picture">
+                  <pic:nvPicPr>
+                    <pic:cNvPr id="1" name=""/>
+                    <pic:cNvPicPr/>
+                  </pic:nvPicPr>
+                  <pic:blipFill>
+                    <a:blip r:embed="rId19"/>
+                    <a:stretch>
+                      <a:fillRect/>
+                    </a:stretch>
+                  </pic:blipFill>
+                  <pic:spPr>
+                    <a:xfrm>
+                      <a:off x="0" y="0"/>
+                      <a:ext cx="5940425" cy="1493520"/>
+                    </a:xfrm>
+                    <a:prstGeom prst="rect">
+                      <a:avLst/>
+                    </a:prstGeom>
+                  </pic:spPr>
+                </pic:pic>
+              </a:graphicData>
+            </a:graphic>
+          </wp:inline>
+        </w:drawing>
+      </w:r>
+    </w:p>
+    <w:p>
+      <w:pPr>
+        <w:spacing w:before="280" w:after="280"/>
+        <w:ind w:firstLine="0"/>
+        <w:jc w:val="center"/>
+        <w:rPr>
+          <w:lang w:val="en-US" w:eastAsia="ru-RU"/>
+        </w:rPr>
+      </w:pPr>
+      <w:r>
+        <w:rPr>
+          <w:lang w:val="ru-RU" w:eastAsia="ru-RU"/>
+        </w:rPr>
+        <w:t>Рисунок 4.</w:t>
+      </w:r>
+      <w:r>
+        <w:rPr>
+          <w:lang w:val="ru-RU" w:eastAsia="ru-RU"/>
+        </w:rPr>
+        <w:t>4</w:t>
+      </w:r>
+      <w:r>
+        <w:rPr>
+          <w:lang w:val="ru-RU" w:eastAsia="ru-RU"/>
+        </w:rPr>
+        <w:t xml:space="preserve"> – Лавинный эффект с </w:t>
+      </w:r>
+      <w:r>
+        <w:rPr>
+          <w:lang w:val="ru-RU" w:eastAsia="ru-RU"/>
+        </w:rPr>
+        <w:t>полу</w:t>
+      </w:r>
+      <w:r>
+        <w:rPr>
+          <w:lang w:val="ru-RU" w:eastAsia="ru-RU"/>
+        </w:rPr>
+        <w:t>слабым ключом</w:t>
+      </w:r>
+    </w:p>
+    <w:p>
+      <w:pPr>
+        <w:spacing w:before="280" w:after="280"/>
+        <w:rPr>
+          <w:lang w:val="ru-RU" w:eastAsia="ru-RU"/>
+        </w:rPr>
+      </w:pPr>
+      <w:r>
+        <w:rPr>
+          <w:lang w:val="ru-RU" w:eastAsia="ru-RU"/>
+        </w:rPr>
+        <w:t>При использовании полуслабого ключа, лавинный эффект примерно равен 38%, что немного выше, чем при слабом ключе, но так же ниже, чем с обычным ключом.</w:t>
+      </w:r>
+      <w:r>
+        <w:rPr>
+          <w:lang w:val="ru-RU" w:eastAsia="ru-RU"/>
+        </w:rPr>
+        <w:t xml:space="preserve"> Это происходит из-за того, что на некоторых раундах раундовые ключи переводят </w:t>
+      </w:r>
+      <w:r>
+        <w:rPr>
+          <w:lang w:val="ru-RU" w:eastAsia="ru-RU"/>
+        </w:rPr>
+        <w:t>открытый текст в шифротекст, который идентичен открытому тексту. За счёт большого количества раундов, на выходе алгоритма мы не получим исходный открытый текст, однако полуслабые ключи, по сути, уменьшают количество раундов зашифрования, что негативно сказывается на криптостойкости алгоритма.</w:t>
+      </w:r>
     </w:p>
     <w:p>
       <w:pPr>
@@ -2022,6 +2691,7 @@
         <w:rPr>
           <w:lang w:val="ru-RU" w:eastAsia="ru-RU"/>
         </w:rPr>
+        <w:lastRenderedPageBreak/>
         <w:t xml:space="preserve">Время выполнения </w:t>
       </w:r>
       <w:r>
@@ -2033,16 +2703,161 @@
     </w:p>
     <w:p>
       <w:pPr>
-        <w:ind w:left="720" w:firstLine="720"/>
-        <w:rPr>
-          <w:lang w:val="ru-RU" w:eastAsia="ru-RU"/>
-        </w:rPr>
-      </w:pPr>
-      <w:r>
-        <w:rPr>
-          <w:lang w:val="ru-RU" w:eastAsia="ru-RU"/>
-        </w:rPr>
-        <w:t>Просто графики</w:t>
+        <w:rPr>
+          <w:lang w:val="ru-RU" w:eastAsia="ru-RU"/>
+        </w:rPr>
+      </w:pPr>
+      <w:r>
+        <w:rPr>
+          <w:lang w:val="ru-RU" w:eastAsia="ru-RU"/>
+        </w:rPr>
+        <w:t xml:space="preserve">Для оценки времени выполнения операций зашифрования и расшифрования построим графики при шифровании алгоритмом </w:t>
+      </w:r>
+      <w:r>
+        <w:rPr>
+          <w:lang w:val="en-US" w:eastAsia="ru-RU"/>
+        </w:rPr>
+        <w:t xml:space="preserve">DES-EEE2 </w:t>
+      </w:r>
+      <w:r>
+        <w:rPr>
+          <w:lang w:val="ru-RU" w:eastAsia="ru-RU"/>
+        </w:rPr>
+        <w:t xml:space="preserve">с разной длиной </w:t>
+      </w:r>
+      <w:r>
+        <w:rPr>
+          <w:lang w:val="ru-RU" w:eastAsia="ru-RU"/>
+        </w:rPr>
+        <w:t>входных</w:t>
+      </w:r>
+      <w:r>
+        <w:rPr>
+          <w:lang w:val="ru-RU" w:eastAsia="ru-RU"/>
+        </w:rPr>
+        <w:t xml:space="preserve"> текстов.</w:t>
+      </w:r>
+    </w:p>
+    <w:p>
+      <w:pPr>
+        <w:spacing w:before="280" w:after="280"/>
+        <w:ind w:firstLine="0"/>
+        <w:jc w:val="center"/>
+        <w:rPr>
+          <w:lang w:val="ru-RU" w:eastAsia="ru-RU"/>
+        </w:rPr>
+      </w:pPr>
+      <w:r>
+        <w:rPr>
+          <w:noProof/>
+        </w:rPr>
+        <w:drawing>
+          <wp:inline distT="0" distB="0" distL="0" distR="0" wp14:anchorId="52DFAE42" wp14:editId="2132F4DD">
+            <wp:extent cx="5491390" cy="2856932"/>
+            <wp:effectExtent l="0" t="0" r="0" b="635"/>
+            <wp:docPr id="19" name="Рисунок 19"/>
+            <wp:cNvGraphicFramePr>
+              <a:graphicFrameLocks xmlns:a="http://schemas.openxmlformats.org/drawingml/2006/main" noChangeAspect="1"/>
+            </wp:cNvGraphicFramePr>
+            <a:graphic xmlns:a="http://schemas.openxmlformats.org/drawingml/2006/main">
+              <a:graphicData uri="http://schemas.openxmlformats.org/drawingml/2006/picture">
+                <pic:pic xmlns:pic="http://schemas.openxmlformats.org/drawingml/2006/picture">
+                  <pic:nvPicPr>
+                    <pic:cNvPr id="1" name=""/>
+                    <pic:cNvPicPr/>
+                  </pic:nvPicPr>
+                  <pic:blipFill>
+                    <a:blip r:embed="rId20"/>
+                    <a:stretch>
+                      <a:fillRect/>
+                    </a:stretch>
+                  </pic:blipFill>
+                  <pic:spPr>
+                    <a:xfrm>
+                      <a:off x="0" y="0"/>
+                      <a:ext cx="5505426" cy="2864235"/>
+                    </a:xfrm>
+                    <a:prstGeom prst="rect">
+                      <a:avLst/>
+                    </a:prstGeom>
+                  </pic:spPr>
+                </pic:pic>
+              </a:graphicData>
+            </a:graphic>
+          </wp:inline>
+        </w:drawing>
+      </w:r>
+    </w:p>
+    <w:p>
+      <w:pPr>
+        <w:spacing w:before="280" w:after="280"/>
+        <w:ind w:firstLine="0"/>
+        <w:jc w:val="center"/>
+        <w:rPr>
+          <w:lang w:val="en-US" w:eastAsia="ru-RU"/>
+        </w:rPr>
+      </w:pPr>
+      <w:r>
+        <w:rPr>
+          <w:lang w:val="ru-RU" w:eastAsia="ru-RU"/>
+        </w:rPr>
+        <w:t xml:space="preserve">Рисунок </w:t>
+      </w:r>
+      <w:r>
+        <w:rPr>
+          <w:lang w:val="ru-RU" w:eastAsia="ru-RU"/>
+        </w:rPr>
+        <w:t>5.1</w:t>
+      </w:r>
+      <w:r>
+        <w:rPr>
+          <w:lang w:val="ru-RU" w:eastAsia="ru-RU"/>
+        </w:rPr>
+        <w:t xml:space="preserve"> – </w:t>
+      </w:r>
+      <w:r>
+        <w:rPr>
+          <w:lang w:val="ru-RU" w:eastAsia="ru-RU"/>
+        </w:rPr>
+        <w:t>Время выполнения расшифрования и зашифрования</w:t>
+      </w:r>
+    </w:p>
+    <w:p>
+      <w:pPr>
+        <w:spacing w:after="0"/>
+        <w:rPr>
+          <w:lang w:val="ru-RU" w:eastAsia="ru-RU"/>
+        </w:rPr>
+      </w:pPr>
+      <w:r>
+        <w:rPr>
+          <w:lang w:val="ru-RU" w:eastAsia="ru-RU"/>
+        </w:rPr>
+        <w:t xml:space="preserve">При сравнении данного графика с временем выполнения рассмотренных ранее шифров можно заметить, что алгоритм </w:t>
+      </w:r>
+      <w:r>
+        <w:rPr>
+          <w:lang w:val="en-US" w:eastAsia="ru-RU"/>
+        </w:rPr>
+        <w:t>DES</w:t>
+      </w:r>
+      <w:r>
+        <w:rPr>
+          <w:lang w:val="ru-RU" w:eastAsia="ru-RU"/>
+        </w:rPr>
+        <w:t>-</w:t>
+      </w:r>
+      <w:r>
+        <w:rPr>
+          <w:lang w:val="en-US" w:eastAsia="ru-RU"/>
+        </w:rPr>
+        <w:t xml:space="preserve">EEE2 </w:t>
+      </w:r>
+      <w:r>
+        <w:rPr>
+          <w:lang w:val="ru-RU" w:eastAsia="ru-RU"/>
+        </w:rPr>
+        <w:t>выполняет операции зашифрования и расшифрования примерно в 10 раз медленнее, чем рассмотренные ранее алгоритмы шифрования. Однако, данный алгоритм предоставляет более высокую криптостойкость в сравнении с остальными ранее рассмотренными алгоритмами.</w:t>
       </w:r>
     </w:p>
     <w:p>
@@ -2066,16 +2881,152 @@
     </w:p>
     <w:p>
       <w:pPr>
-        <w:ind w:left="720" w:firstLine="720"/>
-        <w:rPr>
-          <w:lang w:val="ru-RU" w:eastAsia="ru-RU"/>
-        </w:rPr>
-      </w:pPr>
-      <w:r>
-        <w:rPr>
-          <w:lang w:val="ru-RU" w:eastAsia="ru-RU"/>
-        </w:rPr>
-        <w:t>+ пояснения почему так нахуй</w:t>
+        <w:rPr>
+          <w:lang w:val="ru-RU" w:eastAsia="ru-RU"/>
+        </w:rPr>
+      </w:pPr>
+      <w:r>
+        <w:rPr>
+          <w:lang w:val="ru-RU" w:eastAsia="ru-RU"/>
+        </w:rPr>
+        <w:t xml:space="preserve">Одним из свойств алгоритма </w:t>
+      </w:r>
+      <w:r>
+        <w:rPr>
+          <w:lang w:val="en-US" w:eastAsia="ru-RU"/>
+        </w:rPr>
+        <w:t xml:space="preserve">DES </w:t>
+      </w:r>
+      <w:r>
+        <w:rPr>
+          <w:lang w:val="ru-RU" w:eastAsia="ru-RU"/>
+        </w:rPr>
+        <w:t xml:space="preserve">является то, что шифротекст практически нельзя сжать. Это происходит </w:t>
+      </w:r>
+      <w:r>
+        <w:rPr>
+          <w:lang w:val="ru-RU" w:eastAsia="ru-RU"/>
+        </w:rPr>
+        <w:t>потому</w:t>
+      </w:r>
+      <w:r>
+        <w:rPr>
+          <w:lang w:val="ru-RU" w:eastAsia="ru-RU"/>
+        </w:rPr>
+        <w:t>,</w:t>
+      </w:r>
+      <w:r>
+        <w:rPr>
+          <w:lang w:val="ru-RU" w:eastAsia="ru-RU"/>
+        </w:rPr>
+        <w:t xml:space="preserve"> что шифрование преобразует информацию таким образом, что в итоге создается псевдослучайная последовательность битов</w:t>
+      </w:r>
+      <w:r>
+        <w:rPr>
+          <w:lang w:val="ru-RU" w:eastAsia="ru-RU"/>
+        </w:rPr>
+        <w:t>.</w:t>
+      </w:r>
+      <w:r>
+        <w:rPr>
+          <w:lang w:val="ru-RU" w:eastAsia="ru-RU"/>
+        </w:rPr>
+        <w:t xml:space="preserve"> Эта последовательность битов не имеет никакой структуры, что делает ее несжимаемой.</w:t>
+      </w:r>
+    </w:p>
+    <w:p>
+      <w:pPr>
+        <w:spacing w:before="280"/>
+        <w:ind w:firstLine="0"/>
+        <w:jc w:val="center"/>
+        <w:rPr>
+          <w:lang w:val="ru-RU" w:eastAsia="ru-RU"/>
+        </w:rPr>
+      </w:pPr>
+      <w:r>
+        <w:rPr>
+          <w:noProof/>
+        </w:rPr>
+        <w:drawing>
+          <wp:inline distT="0" distB="0" distL="0" distR="0" wp14:anchorId="76F800A6" wp14:editId="690C031A">
+            <wp:extent cx="5608411" cy="859697"/>
+            <wp:effectExtent l="19050" t="19050" r="11430" b="17145"/>
+            <wp:docPr id="20" name="Рисунок 20"/>
+            <wp:cNvGraphicFramePr>
+              <a:graphicFrameLocks xmlns:a="http://schemas.openxmlformats.org/drawingml/2006/main" noChangeAspect="1"/>
+            </wp:cNvGraphicFramePr>
+            <a:graphic xmlns:a="http://schemas.openxmlformats.org/drawingml/2006/main">
+              <a:graphicData uri="http://schemas.openxmlformats.org/drawingml/2006/picture">
+                <pic:pic xmlns:pic="http://schemas.openxmlformats.org/drawingml/2006/picture">
+                  <pic:nvPicPr>
+                    <pic:cNvPr id="1" name=""/>
+                    <pic:cNvPicPr/>
+                  </pic:nvPicPr>
+                  <pic:blipFill>
+                    <a:blip r:embed="rId21"/>
+                    <a:stretch>
+                      <a:fillRect/>
+                    </a:stretch>
+                  </pic:blipFill>
+                  <pic:spPr>
+                    <a:xfrm>
+                      <a:off x="0" y="0"/>
+                      <a:ext cx="5677201" cy="870242"/>
+                    </a:xfrm>
+                    <a:prstGeom prst="rect">
+                      <a:avLst/>
+                    </a:prstGeom>
+                    <a:ln w="12700">
+                      <a:solidFill>
+                        <a:schemeClr val="tx1"/>
+                      </a:solidFill>
+                    </a:ln>
+                  </pic:spPr>
+                </pic:pic>
+              </a:graphicData>
+            </a:graphic>
+          </wp:inline>
+        </w:drawing>
+      </w:r>
+    </w:p>
+    <w:p>
+      <w:pPr>
+        <w:spacing w:before="280" w:after="280"/>
+        <w:ind w:firstLine="0"/>
+        <w:jc w:val="center"/>
+        <w:rPr>
+          <w:lang w:val="en-US" w:eastAsia="ru-RU"/>
+        </w:rPr>
+      </w:pPr>
+      <w:r>
+        <w:rPr>
+          <w:lang w:val="ru-RU" w:eastAsia="ru-RU"/>
+        </w:rPr>
+        <w:t xml:space="preserve">Рисунок </w:t>
+      </w:r>
+      <w:r>
+        <w:rPr>
+          <w:lang w:val="ru-RU" w:eastAsia="ru-RU"/>
+        </w:rPr>
+        <w:t>6</w:t>
+      </w:r>
+      <w:r>
+        <w:rPr>
+          <w:lang w:val="ru-RU" w:eastAsia="ru-RU"/>
+        </w:rPr>
+        <w:t xml:space="preserve">.1 – </w:t>
+      </w:r>
+      <w:r>
+        <w:rPr>
+          <w:lang w:val="ru-RU" w:eastAsia="ru-RU"/>
+        </w:rPr>
+        <w:t xml:space="preserve">Сжатие </w:t>
+      </w:r>
+      <w:r>
+        <w:rPr>
+          <w:lang w:val="ru-RU" w:eastAsia="ru-RU"/>
+        </w:rPr>
+        <w:t>открытого текста и шифротекста</w:t>
       </w:r>
     </w:p>
     <w:p>
@@ -2094,6 +3045,7 @@
         <w:rPr>
           <w:lang w:val="ru-RU" w:eastAsia="ru-RU"/>
         </w:rPr>
+        <w:lastRenderedPageBreak/>
         <w:t>Вывод</w:t>
       </w:r>
     </w:p>
@@ -2103,30 +3055,95 @@
           <w:lang w:val="ru-RU" w:eastAsia="ru-RU"/>
         </w:rPr>
       </w:pPr>
-    </w:p>
-    <w:p>
-      <w:pPr>
-        <w:rPr>
-          <w:lang w:val="ru-RU" w:eastAsia="ru-RU"/>
-        </w:rPr>
-      </w:pPr>
-    </w:p>
-    <w:p>
-      <w:pPr>
+      <w:r>
+        <w:rPr>
+          <w:lang w:val="ru-RU" w:eastAsia="ru-RU"/>
+        </w:rPr>
+        <w:t xml:space="preserve">В данный лабораторной работе были </w:t>
+      </w:r>
+      <w:r>
+        <w:rPr>
+          <w:lang w:val="ru-RU" w:eastAsia="ru-RU"/>
+        </w:rPr>
+        <w:t>изучен</w:t>
+      </w:r>
+      <w:r>
+        <w:rPr>
+          <w:lang w:val="ru-RU" w:eastAsia="ru-RU"/>
+        </w:rPr>
+        <w:t>ы</w:t>
+      </w:r>
+      <w:r>
+        <w:rPr>
+          <w:lang w:val="ru-RU" w:eastAsia="ru-RU"/>
+        </w:rPr>
+        <w:t xml:space="preserve"> и приобретен</w:t>
+      </w:r>
+      <w:r>
+        <w:rPr>
+          <w:lang w:val="ru-RU" w:eastAsia="ru-RU"/>
+        </w:rPr>
+        <w:t>ы</w:t>
+      </w:r>
+      <w:r>
+        <w:rPr>
+          <w:lang w:val="ru-RU" w:eastAsia="ru-RU"/>
+        </w:rPr>
+        <w:t xml:space="preserve"> практически</w:t>
+      </w:r>
+      <w:r>
+        <w:rPr>
+          <w:lang w:val="ru-RU" w:eastAsia="ru-RU"/>
+        </w:rPr>
+        <w:t>е</w:t>
+      </w:r>
+      <w:r>
+        <w:rPr>
+          <w:lang w:val="ru-RU" w:eastAsia="ru-RU"/>
+        </w:rPr>
+        <w:t xml:space="preserve"> навык</w:t>
+      </w:r>
+      <w:r>
+        <w:rPr>
+          <w:lang w:val="ru-RU" w:eastAsia="ru-RU"/>
+        </w:rPr>
+        <w:t>и</w:t>
+      </w:r>
+      <w:r>
+        <w:rPr>
+          <w:lang w:val="ru-RU" w:eastAsia="ru-RU"/>
+        </w:rPr>
+        <w:t xml:space="preserve"> разр</w:t>
+      </w:r>
+      <w:r>
+        <w:rPr>
+          <w:lang w:val="ru-RU" w:eastAsia="ru-RU"/>
+        </w:rPr>
+        <w:t>а</w:t>
+      </w:r>
+      <w:r>
+        <w:rPr>
+          <w:lang w:val="ru-RU" w:eastAsia="ru-RU"/>
+        </w:rPr>
+        <w:t>ботки и использования приложений для реализации блочн</w:t>
+      </w:r>
+      <w:r>
+        <w:rPr>
+          <w:lang w:val="ru-RU" w:eastAsia="ru-RU"/>
+        </w:rPr>
+        <w:t xml:space="preserve">ого шифра </w:t>
+      </w:r>
+      <w:r>
         <w:rPr>
           <w:lang w:val="en-US" w:eastAsia="ru-RU"/>
         </w:rPr>
-      </w:pPr>
-    </w:p>
-    <w:p>
-      <w:pPr>
-        <w:rPr>
-          <w:lang w:val="ru-RU" w:eastAsia="ru-RU"/>
-        </w:rPr>
-      </w:pPr>
+        <w:t>DES.</w:t>
+      </w:r>
+      <w:bookmarkStart w:id="1" w:name="_GoBack"/>
+      <w:bookmarkEnd w:id="1"/>
     </w:p>
     <w:sectPr>
-      <w:footerReference w:type="default" r:id="rId16"/>
+      <w:footerReference w:type="default" r:id="rId22"/>
       <w:pgSz w:w="11906" w:h="16838"/>
       <w:pgMar w:top="1134" w:right="850" w:bottom="1134" w:left="1701" w:header="708" w:footer="708" w:gutter="0"/>
       <w:cols w:space="708"/>
@@ -3151,6 +4168,96 @@
     </w:lvl>
   </w:abstractNum>
   <w:abstractNum w:abstractNumId="10" w15:restartNumberingAfterBreak="0">
+    <w:nsid w:val="3BC00267"/>
+    <w:multiLevelType w:val="hybridMultilevel"/>
+    <w:tmpl w:val="62EEA5BE"/>
+    <w:lvl w:ilvl="0" w:tplc="852081EA">
+      <w:start w:val="1"/>
+      <w:numFmt w:val="decimal"/>
+      <w:suff w:val="space"/>
+      <w:lvlText w:val="4.%1."/>
+      <w:lvlJc w:val="left"/>
+      <w:pPr>
+        <w:ind w:left="1429" w:hanging="360"/>
+      </w:pPr>
+      <w:rPr>
+        <w:rFonts w:hint="default"/>
+      </w:rPr>
+    </w:lvl>
+    <w:lvl w:ilvl="1" w:tplc="20000019" w:tentative="1">
+      <w:start w:val="1"/>
+      <w:numFmt w:val="lowerLetter"/>
+      <w:lvlText w:val="%2."/>
+      <w:lvlJc w:val="left"/>
+      <w:pPr>
+        <w:ind w:left="2149" w:hanging="360"/>
+      </w:pPr>
+    </w:lvl>
+    <w:lvl w:ilvl="2" w:tplc="2000001B" w:tentative="1">
+      <w:start w:val="1"/>
+      <w:numFmt w:val="lowerRoman"/>
+      <w:lvlText w:val="%3."/>
+      <w:lvlJc w:val="right"/>
+      <w:pPr>
+        <w:ind w:left="2869" w:hanging="180"/>
+      </w:pPr>
+    </w:lvl>
+    <w:lvl w:ilvl="3" w:tplc="2000000F" w:tentative="1">
+      <w:start w:val="1"/>
+      <w:numFmt w:val="decimal"/>
+      <w:lvlText w:val="%4."/>
+      <w:lvlJc w:val="left"/>
+      <w:pPr>
+        <w:ind w:left="3589" w:hanging="360"/>
+      </w:pPr>
+    </w:lvl>
+    <w:lvl w:ilvl="4" w:tplc="20000019" w:tentative="1">
+      <w:start w:val="1"/>
+      <w:numFmt w:val="lowerLetter"/>
+      <w:lvlText w:val="%5."/>
+      <w:lvlJc w:val="left"/>
+      <w:pPr>
+        <w:ind w:left="4309" w:hanging="360"/>
+      </w:pPr>
+    </w:lvl>
+    <w:lvl w:ilvl="5" w:tplc="2000001B" w:tentative="1">
+      <w:start w:val="1"/>
+      <w:numFmt w:val="lowerRoman"/>
+      <w:lvlText w:val="%6."/>
+      <w:lvlJc w:val="right"/>
+      <w:pPr>
+        <w:ind w:left="5029" w:hanging="180"/>
+      </w:pPr>
+    </w:lvl>
+    <w:lvl w:ilvl="6" w:tplc="2000000F" w:tentative="1">
+      <w:start w:val="1"/>
+      <w:numFmt w:val="decimal"/>
+      <w:lvlText w:val="%7."/>
+      <w:lvlJc w:val="left"/>
+      <w:pPr>
+        <w:ind w:left="5749" w:hanging="360"/>
+      </w:pPr>
+    </w:lvl>
+    <w:lvl w:ilvl="7" w:tplc="20000019" w:tentative="1">
+      <w:start w:val="1"/>
+      <w:numFmt w:val="lowerLetter"/>
+      <w:lvlText w:val="%8."/>
+      <w:lvlJc w:val="left"/>
+      <w:pPr>
+        <w:ind w:left="6469" w:hanging="360"/>
+      </w:pPr>
+    </w:lvl>
+    <w:lvl w:ilvl="8" w:tplc="2000001B" w:tentative="1">
+      <w:start w:val="1"/>
+      <w:numFmt w:val="lowerRoman"/>
+      <w:lvlText w:val="%9."/>
+      <w:lvlJc w:val="right"/>
+      <w:pPr>
+        <w:ind w:left="7189" w:hanging="180"/>
+      </w:pPr>
+    </w:lvl>
+  </w:abstractNum>
+  <w:abstractNum w:abstractNumId="11" w15:restartNumberingAfterBreak="0">
     <w:nsid w:val="417E3D22"/>
     <w:multiLevelType w:val="hybridMultilevel"/>
     <w:tmpl w:val="1F4C05CC"/>
@@ -3263,7 +4370,7 @@
       </w:rPr>
     </w:lvl>
   </w:abstractNum>
-  <w:abstractNum w:abstractNumId="11" w15:restartNumberingAfterBreak="0">
+  <w:abstractNum w:abstractNumId="12" w15:restartNumberingAfterBreak="0">
     <w:nsid w:val="47066AF1"/>
     <w:multiLevelType w:val="hybridMultilevel"/>
     <w:tmpl w:val="D58ACA08"/>
@@ -3349,7 +4456,7 @@
       </w:pPr>
     </w:lvl>
   </w:abstractNum>
-  <w:abstractNum w:abstractNumId="12" w15:restartNumberingAfterBreak="0">
+  <w:abstractNum w:abstractNumId="13" w15:restartNumberingAfterBreak="0">
     <w:nsid w:val="48047577"/>
     <w:multiLevelType w:val="hybridMultilevel"/>
     <w:tmpl w:val="351E15F6"/>
@@ -3439,7 +4546,7 @@
       </w:pPr>
     </w:lvl>
   </w:abstractNum>
-  <w:abstractNum w:abstractNumId="13" w15:restartNumberingAfterBreak="0">
+  <w:abstractNum w:abstractNumId="14" w15:restartNumberingAfterBreak="0">
     <w:nsid w:val="57F92881"/>
     <w:multiLevelType w:val="hybridMultilevel"/>
     <w:tmpl w:val="2EEED558"/>
@@ -3529,7 +4636,7 @@
       </w:pPr>
     </w:lvl>
   </w:abstractNum>
-  <w:abstractNum w:abstractNumId="14" w15:restartNumberingAfterBreak="0">
+  <w:abstractNum w:abstractNumId="15" w15:restartNumberingAfterBreak="0">
     <w:nsid w:val="645D1E42"/>
     <w:multiLevelType w:val="hybridMultilevel"/>
     <w:tmpl w:val="103875EA"/>
@@ -3642,7 +4749,7 @@
       </w:rPr>
     </w:lvl>
   </w:abstractNum>
-  <w:abstractNum w:abstractNumId="15" w15:restartNumberingAfterBreak="0">
+  <w:abstractNum w:abstractNumId="16" w15:restartNumberingAfterBreak="0">
     <w:nsid w:val="7E794E66"/>
     <w:multiLevelType w:val="hybridMultilevel"/>
     <w:tmpl w:val="589CD020"/>
@@ -3733,19 +4840,19 @@
     </w:lvl>
   </w:abstractNum>
   <w:num w:numId="1">
-    <w:abstractNumId w:val="12"/>
+    <w:abstractNumId w:val="13"/>
   </w:num>
   <w:num w:numId="2">
     <w:abstractNumId w:val="7"/>
   </w:num>
   <w:num w:numId="3">
-    <w:abstractNumId w:val="15"/>
+    <w:abstractNumId w:val="16"/>
   </w:num>
   <w:num w:numId="4">
     <w:abstractNumId w:val="5"/>
   </w:num>
   <w:num w:numId="5">
-    <w:abstractNumId w:val="13"/>
+    <w:abstractNumId w:val="14"/>
   </w:num>
   <w:num w:numId="6">
     <w:abstractNumId w:val="0"/>
@@ -3754,7 +4861,7 @@
     <w:abstractNumId w:val="6"/>
   </w:num>
   <w:num w:numId="8">
-    <w:abstractNumId w:val="14"/>
+    <w:abstractNumId w:val="15"/>
   </w:num>
   <w:num w:numId="9">
     <w:abstractNumId w:val="2"/>
@@ -3763,7 +4870,7 @@
     <w:abstractNumId w:val="3"/>
   </w:num>
   <w:num w:numId="11">
-    <w:abstractNumId w:val="10"/>
+    <w:abstractNumId w:val="11"/>
   </w:num>
   <w:num w:numId="12">
     <w:abstractNumId w:val="9"/>
@@ -3772,13 +4879,16 @@
     <w:abstractNumId w:val="1"/>
   </w:num>
   <w:num w:numId="14">
-    <w:abstractNumId w:val="11"/>
+    <w:abstractNumId w:val="12"/>
   </w:num>
   <w:num w:numId="15">
     <w:abstractNumId w:val="4"/>
   </w:num>
   <w:num w:numId="16">
     <w:abstractNumId w:val="8"/>
+  </w:num>
+  <w:num w:numId="17">
+    <w:abstractNumId w:val="10"/>
   </w:num>
   <w:numIdMacAtCleanup w:val="3"/>
 </w:numbering>
@@ -4186,7 +5296,7 @@
     <w:name w:val="Normal"/>
     <w:aliases w:val="БУКВЫ"/>
     <w:qFormat/>
-    <w:rsid w:val="00D50DCB"/>
+    <w:rsid w:val="00DE091D"/>
     <w:pPr>
       <w:spacing w:line="240" w:lineRule="auto"/>
     </w:pPr>
@@ -4845,7 +5955,7 @@
 </file>
 
 <file path=customXml/itemProps1.xml><?xml version="1.0" encoding="utf-8"?>
-<ds:datastoreItem xmlns:ds="http://schemas.openxmlformats.org/officeDocument/2006/customXml" ds:itemID="{F8502BF9-9D1C-4B5C-A7AC-7CB498181F2D}">
+<ds:datastoreItem xmlns:ds="http://schemas.openxmlformats.org/officeDocument/2006/customXml" ds:itemID="{210FD757-586F-4004-9EB8-06739E91C50A}">
   <ds:schemaRefs>
     <ds:schemaRef ds:uri="http://schemas.openxmlformats.org/officeDocument/2006/bibliography"/>
   </ds:schemaRefs>
